--- a/BEST GAMEJAM 2025.docx
+++ b/BEST GAMEJAM 2025.docx
@@ -4,55 +4,55 @@
   <w:body>
     <w:p>
       <w:pPr>
-        <w:pStyle w:val="Naslov"/>
+        <w:pStyle w:val="Title"/>
         <w:jc w:val="center"/>
       </w:pPr>
     </w:p>
     <w:p>
       <w:pPr>
-        <w:pStyle w:val="Naslov"/>
+        <w:pStyle w:val="Title"/>
         <w:jc w:val="center"/>
       </w:pPr>
     </w:p>
     <w:p>
       <w:pPr>
-        <w:pStyle w:val="Naslov"/>
+        <w:pStyle w:val="Title"/>
         <w:jc w:val="center"/>
       </w:pPr>
     </w:p>
     <w:p>
       <w:pPr>
-        <w:pStyle w:val="Naslov"/>
+        <w:pStyle w:val="Title"/>
         <w:jc w:val="center"/>
       </w:pPr>
     </w:p>
     <w:p>
       <w:pPr>
-        <w:pStyle w:val="Naslov"/>
+        <w:pStyle w:val="Title"/>
         <w:jc w:val="center"/>
       </w:pPr>
     </w:p>
     <w:p>
       <w:pPr>
-        <w:pStyle w:val="Naslov"/>
+        <w:pStyle w:val="Title"/>
         <w:jc w:val="center"/>
       </w:pPr>
     </w:p>
     <w:p>
       <w:pPr>
-        <w:pStyle w:val="Naslov"/>
+        <w:pStyle w:val="Title"/>
         <w:jc w:val="center"/>
       </w:pPr>
     </w:p>
     <w:p>
       <w:pPr>
-        <w:pStyle w:val="Naslov"/>
+        <w:pStyle w:val="Title"/>
         <w:jc w:val="center"/>
       </w:pPr>
     </w:p>
     <w:p>
       <w:pPr>
-        <w:pStyle w:val="Naslov"/>
+        <w:pStyle w:val="Title"/>
         <w:jc w:val="center"/>
       </w:pPr>
       <w:r>
@@ -61,24 +61,11 @@
     </w:p>
     <w:p>
       <w:pPr>
-        <w:pStyle w:val="Naslov"/>
+        <w:pStyle w:val="Title"/>
         <w:jc w:val="center"/>
       </w:pPr>
-      <w:proofErr w:type="spellStart"/>
-      <w:r>
-        <w:t>The</w:t>
-      </w:r>
-      <w:proofErr w:type="spellEnd"/>
-      <w:r>
-        <w:t xml:space="preserve"> </w:t>
-      </w:r>
-      <w:proofErr w:type="spellStart"/>
-      <w:r>
-        <w:t>Jingle</w:t>
-      </w:r>
-      <w:proofErr w:type="spellEnd"/>
-      <w:r>
-        <w:t xml:space="preserve"> Ring</w:t>
+      <w:r>
+        <w:t>The Jingle Ring</w:t>
       </w:r>
     </w:p>
     <w:p/>
@@ -97,7 +84,7 @@
     <w:p/>
     <w:p>
       <w:pPr>
-        <w:pStyle w:val="Naslov1"/>
+        <w:pStyle w:val="Heading1"/>
         <w:numPr>
           <w:ilvl w:val="0"/>
           <w:numId w:val="0"/>
@@ -118,13 +105,8 @@
         <w:t>Ime ekipe:</w:t>
       </w:r>
       <w:r>
-        <w:t xml:space="preserve"> </w:t>
-      </w:r>
-      <w:proofErr w:type="spellStart"/>
-      <w:r>
-        <w:t>LongShot</w:t>
-      </w:r>
-      <w:proofErr w:type="spellEnd"/>
+        <w:t xml:space="preserve"> LongShot</w:t>
+      </w:r>
     </w:p>
     <w:p>
       <w:pPr>
@@ -143,7 +125,7 @@
     </w:p>
     <w:p>
       <w:pPr>
-        <w:pStyle w:val="Odstavekseznama"/>
+        <w:pStyle w:val="ListParagraph"/>
         <w:numPr>
           <w:ilvl w:val="0"/>
           <w:numId w:val="1"/>
@@ -155,22 +137,26 @@
     </w:p>
     <w:p>
       <w:pPr>
-        <w:pStyle w:val="Odstavekseznama"/>
+        <w:pStyle w:val="ListParagraph"/>
         <w:numPr>
           <w:ilvl w:val="0"/>
           <w:numId w:val="1"/>
         </w:numPr>
       </w:pPr>
       <w:r>
-        <w:t xml:space="preserve">Žan – </w:t>
-      </w:r>
-      <w:proofErr w:type="spellStart"/>
-      <w:r>
-        <w:t>sladbe</w:t>
-      </w:r>
-      <w:proofErr w:type="spellEnd"/>
-      <w:r>
-        <w:t>, zvoki, dizajn igre in risbe</w:t>
+        <w:t>Žan – s</w:t>
+      </w:r>
+      <w:r>
+        <w:t>k</w:t>
+      </w:r>
+      <w:r>
+        <w:t>ladbe, zvo</w:t>
+      </w:r>
+      <w:r>
+        <w:t>čni effekti</w:t>
+      </w:r>
+      <w:r>
+        <w:t>, dizajn igre in risbe</w:t>
       </w:r>
     </w:p>
     <w:p>
@@ -179,41 +165,278 @@
           <w:b/>
           <w:bCs/>
         </w:rPr>
-        <w:t>Naslov</w:t>
-      </w:r>
+        <w:t>Naslov igre:</w:t>
+      </w:r>
+      <w:r>
+        <w:t xml:space="preserve"> The Jingle Ring</w:t>
+      </w:r>
+    </w:p>
+    <w:p>
       <w:r>
         <w:rPr>
           <w:b/>
           <w:bCs/>
         </w:rPr>
-        <w:t xml:space="preserve"> igre</w:t>
-      </w:r>
+        <w:t>Kaj je cilj igre?</w:t>
+      </w:r>
+      <w:r>
+        <w:t xml:space="preserve"> </w:t>
+      </w:r>
+      <w:r>
+        <w:t>cilj igre je rešiti božič preden prispe zima. v napoto so ti "Piriah Scary" ter njene sile kapitalizma in preuporabljenih pop zgladb</w:t>
+      </w:r>
+    </w:p>
+    <w:p>
+      <w:pPr>
+        <w:rPr>
+          <w:lang w:val="en-SI"/>
+        </w:rPr>
+      </w:pPr>
       <w:r>
         <w:rPr>
           <w:b/>
           <w:bCs/>
         </w:rPr>
-        <w:t>:</w:t>
+        <w:t>Kakšna je glavna mehanika?</w:t>
       </w:r>
       <w:r>
         <w:t xml:space="preserve"> </w:t>
       </w:r>
+      <w:r>
+        <w:t xml:space="preserve"> </w:t>
+      </w:r>
       <w:proofErr w:type="spellStart"/>
       <w:r>
-        <w:t>The</w:t>
+        <w:rPr>
+          <w:lang w:val="en-SI"/>
+        </w:rPr>
+        <w:t>glavna</w:t>
       </w:r>
       <w:proofErr w:type="spellEnd"/>
       <w:r>
+        <w:rPr>
+          <w:lang w:val="en-SI"/>
+        </w:rPr>
         <w:t xml:space="preserve"> </w:t>
       </w:r>
       <w:proofErr w:type="spellStart"/>
       <w:r>
-        <w:t>Jingle</w:t>
+        <w:rPr>
+          <w:lang w:val="en-SI"/>
+        </w:rPr>
+        <w:t>mehanika</w:t>
       </w:r>
       <w:proofErr w:type="spellEnd"/>
       <w:r>
-        <w:t xml:space="preserve"> Ring</w:t>
-      </w:r>
+        <w:rPr>
+          <w:lang w:val="en-SI"/>
+        </w:rPr>
+        <w:t xml:space="preserve"> </w:t>
+      </w:r>
+      <w:proofErr w:type="spellStart"/>
+      <w:r>
+        <w:rPr>
+          <w:lang w:val="en-SI"/>
+        </w:rPr>
+        <w:t>borbe</w:t>
+      </w:r>
+      <w:proofErr w:type="spellEnd"/>
+      <w:r>
+        <w:rPr>
+          <w:lang w:val="en-SI"/>
+        </w:rPr>
+        <w:t xml:space="preserve"> </w:t>
+      </w:r>
+      <w:proofErr w:type="spellStart"/>
+      <w:r>
+        <w:rPr>
+          <w:lang w:val="en-SI"/>
+        </w:rPr>
+        <w:t>proti</w:t>
+      </w:r>
+      <w:proofErr w:type="spellEnd"/>
+      <w:r>
+        <w:rPr>
+          <w:lang w:val="en-SI"/>
+        </w:rPr>
+        <w:t xml:space="preserve"> </w:t>
+      </w:r>
+      <w:proofErr w:type="spellStart"/>
+      <w:r>
+        <w:rPr>
+          <w:lang w:val="en-SI"/>
+        </w:rPr>
+        <w:t>kapitalizmu</w:t>
+      </w:r>
+      <w:proofErr w:type="spellEnd"/>
+      <w:r>
+        <w:rPr>
+          <w:lang w:val="en-SI"/>
+        </w:rPr>
+        <w:t xml:space="preserve"> je v </w:t>
+      </w:r>
+      <w:proofErr w:type="spellStart"/>
+      <w:r>
+        <w:rPr>
+          <w:lang w:val="en-SI"/>
+        </w:rPr>
+        <w:t>igri</w:t>
+      </w:r>
+      <w:proofErr w:type="spellEnd"/>
+      <w:r>
+        <w:rPr>
+          <w:lang w:val="en-SI"/>
+        </w:rPr>
+        <w:t xml:space="preserve"> in </w:t>
+      </w:r>
+      <w:proofErr w:type="spellStart"/>
+      <w:r>
+        <w:rPr>
+          <w:lang w:val="en-SI"/>
+        </w:rPr>
+        <w:t>resničnem</w:t>
+      </w:r>
+      <w:proofErr w:type="spellEnd"/>
+      <w:r>
+        <w:rPr>
+          <w:lang w:val="en-SI"/>
+        </w:rPr>
+        <w:t xml:space="preserve"> </w:t>
+      </w:r>
+      <w:proofErr w:type="spellStart"/>
+      <w:r>
+        <w:rPr>
+          <w:lang w:val="en-SI"/>
+        </w:rPr>
+        <w:t>življenju</w:t>
+      </w:r>
+      <w:proofErr w:type="spellEnd"/>
+      <w:r>
+        <w:rPr>
+          <w:lang w:val="en-SI"/>
+        </w:rPr>
+        <w:t xml:space="preserve"> </w:t>
+      </w:r>
+      <w:proofErr w:type="spellStart"/>
+      <w:r>
+        <w:rPr>
+          <w:lang w:val="en-SI"/>
+        </w:rPr>
+        <w:t>enaka</w:t>
+      </w:r>
+      <w:proofErr w:type="spellEnd"/>
+      <w:r>
+        <w:rPr>
+          <w:lang w:val="en-SI"/>
+        </w:rPr>
+        <w:t xml:space="preserve">, NASILJE, punch-out still </w:t>
+      </w:r>
+      <w:proofErr w:type="spellStart"/>
+      <w:r>
+        <w:rPr>
+          <w:lang w:val="en-SI"/>
+        </w:rPr>
+        <w:t>borbe</w:t>
+      </w:r>
+      <w:proofErr w:type="spellEnd"/>
+      <w:r>
+        <w:rPr>
+          <w:lang w:val="en-SI"/>
+        </w:rPr>
+        <w:t xml:space="preserve"> v </w:t>
+      </w:r>
+      <w:proofErr w:type="spellStart"/>
+      <w:r>
+        <w:rPr>
+          <w:lang w:val="en-SI"/>
+        </w:rPr>
+        <w:t>ringu</w:t>
+      </w:r>
+      <w:proofErr w:type="spellEnd"/>
+      <w:r>
+        <w:rPr>
+          <w:lang w:val="en-SI"/>
+        </w:rPr>
+        <w:t xml:space="preserve"> ki </w:t>
+      </w:r>
+      <w:proofErr w:type="spellStart"/>
+      <w:r>
+        <w:rPr>
+          <w:lang w:val="en-SI"/>
+        </w:rPr>
+        <w:t>temelji</w:t>
+      </w:r>
+      <w:proofErr w:type="spellEnd"/>
+      <w:r>
+        <w:rPr>
+          <w:lang w:val="en-SI"/>
+        </w:rPr>
+        <w:t xml:space="preserve"> </w:t>
+      </w:r>
+      <w:proofErr w:type="spellStart"/>
+      <w:r>
+        <w:rPr>
+          <w:lang w:val="en-SI"/>
+        </w:rPr>
+        <w:t>na</w:t>
+      </w:r>
+      <w:proofErr w:type="spellEnd"/>
+      <w:r>
+        <w:rPr>
+          <w:lang w:val="en-SI"/>
+        </w:rPr>
+        <w:t xml:space="preserve"> </w:t>
+      </w:r>
+      <w:proofErr w:type="spellStart"/>
+      <w:r>
+        <w:rPr>
+          <w:lang w:val="en-SI"/>
+        </w:rPr>
+        <w:t>branju</w:t>
+      </w:r>
+      <w:proofErr w:type="spellEnd"/>
+      <w:r>
+        <w:rPr>
+          <w:lang w:val="en-SI"/>
+        </w:rPr>
+        <w:t xml:space="preserve"> </w:t>
+      </w:r>
+      <w:proofErr w:type="spellStart"/>
+      <w:r>
+        <w:rPr>
+          <w:lang w:val="en-SI"/>
+        </w:rPr>
+        <w:t>nasprotnika</w:t>
+      </w:r>
+      <w:proofErr w:type="spellEnd"/>
+      <w:r>
+        <w:rPr>
+          <w:lang w:val="en-SI"/>
+        </w:rPr>
+        <w:t xml:space="preserve"> in </w:t>
+      </w:r>
+      <w:proofErr w:type="spellStart"/>
+      <w:r>
+        <w:rPr>
+          <w:lang w:val="en-SI"/>
+        </w:rPr>
+        <w:t>izkoriščanja</w:t>
+      </w:r>
+      <w:proofErr w:type="spellEnd"/>
+      <w:r>
+        <w:rPr>
+          <w:lang w:val="en-SI"/>
+        </w:rPr>
+        <w:t xml:space="preserve"> </w:t>
+      </w:r>
+      <w:proofErr w:type="spellStart"/>
+      <w:r>
+        <w:rPr>
+          <w:lang w:val="en-SI"/>
+        </w:rPr>
+        <w:t>odprtin</w:t>
+      </w:r>
+      <w:proofErr w:type="spellEnd"/>
     </w:p>
     <w:p>
       <w:r>
@@ -221,158 +444,144 @@
           <w:b/>
           <w:bCs/>
         </w:rPr>
-        <w:t>Kaj je cilj igre?</w:t>
-      </w:r>
-      <w:r>
-        <w:t xml:space="preserve"> Cilj igre je, da premagaš vse sovražnike pred</w:t>
-      </w:r>
-      <w:r>
-        <w:t>en</w:t>
-      </w:r>
-    </w:p>
-    <w:p>
-      <w:r>
+        <w:t>Kaj je glavna ideja interpretacije teme?</w:t>
+      </w:r>
+      <w:r>
+        <w:t xml:space="preserve"> </w:t>
+      </w:r>
+      <w:r>
+        <w:t>Prihod zime in praznikov služi v igri kot časovni rok uspeha.</w:t>
+      </w:r>
+    </w:p>
+    <w:p>
+      <w:pPr>
         <w:rPr>
           <w:b/>
           <w:bCs/>
         </w:rPr>
-        <w:t>Kakšna je glavna mehanika?</w:t>
-      </w:r>
+      </w:pPr>
       <w:r>
         <w:rPr>
           <w:b/>
           <w:bCs/>
         </w:rPr>
-        <w:t xml:space="preserve"> </w:t>
-      </w:r>
-    </w:p>
-    <w:p>
-      <w:r>
+        <w:t>4. Ključne mehanike (največ 5 alinej)</w:t>
+      </w:r>
+    </w:p>
+    <w:p>
+      <w:r>
+        <w:t>N</w:t>
+      </w:r>
+      <w:r>
+        <w:t xml:space="preserve">apadalni </w:t>
+      </w:r>
+      <w:r>
+        <w:t xml:space="preserve">nivojski </w:t>
+      </w:r>
+      <w:r>
+        <w:t>sistem</w:t>
+      </w:r>
+      <w:r>
+        <w:t xml:space="preserve">, </w:t>
+      </w:r>
+      <w:r>
+        <w:t>točkovni sistem</w:t>
+      </w:r>
+      <w:r>
+        <w:t xml:space="preserve">, </w:t>
+      </w:r>
+      <w:r>
+        <w:t>sistem izogibanja napadov</w:t>
+      </w:r>
+      <w:r>
+        <w:t>, s</w:t>
+      </w:r>
+      <w:r>
+        <w:t xml:space="preserve">ovražniški napadalni sistem, </w:t>
+      </w:r>
+      <w:r>
+        <w:t>ocenjevanje zmage</w:t>
+      </w:r>
+      <w:r>
+        <w:t xml:space="preserve">, </w:t>
+      </w:r>
+    </w:p>
+    <w:p>
+      <w:pPr>
         <w:rPr>
           <w:b/>
           <w:bCs/>
         </w:rPr>
-        <w:t>Kaj je glavna ideja interpretacije teme?</w:t>
-      </w:r>
-      <w:r>
-        <w:t xml:space="preserve"> Temo </w:t>
-      </w:r>
-      <w:proofErr w:type="spellStart"/>
-      <w:r>
-        <w:t>sma</w:t>
-      </w:r>
-      <w:proofErr w:type="spellEnd"/>
-      <w:r>
-        <w:t xml:space="preserve"> interpretirala kot prihod zime in z zimo pridejo tudi prazniki</w:t>
-      </w:r>
-    </w:p>
-    <w:p>
-      <w:pPr>
+      </w:pPr>
+      <w:r>
         <w:rPr>
           <w:b/>
           <w:bCs/>
         </w:rPr>
-      </w:pPr>
-      <w:r>
+        <w:t>5. Tehnologije in orodja</w:t>
+      </w:r>
+    </w:p>
+    <w:p>
+      <w:r>
+        <w:t>Godot, Aseprite</w:t>
+      </w:r>
+      <w:r>
+        <w:t xml:space="preserve">, </w:t>
+      </w:r>
+      <w:r>
+        <w:t>FL Studio</w:t>
+      </w:r>
+      <w:r>
+        <w:t>, kreativnost</w:t>
+      </w:r>
+    </w:p>
+    <w:p>
+      <w:pPr>
         <w:rPr>
           <w:b/>
           <w:bCs/>
         </w:rPr>
-        <w:t>4. Ključne mehanike (največ 5 alinej)</w:t>
-      </w:r>
-    </w:p>
-    <w:p>
-      <w:r>
-        <w:t xml:space="preserve">Sovražniški napadalni sistem, zmagovalna tranzicija, </w:t>
-      </w:r>
-    </w:p>
-    <w:p>
-      <w:pPr>
+      </w:pPr>
+      <w:r>
         <w:rPr>
           <w:b/>
           <w:bCs/>
         </w:rPr>
-      </w:pPr>
-      <w:r>
+        <w:t>6. Glavni poudarki (2–3 stavki)</w:t>
+      </w:r>
+    </w:p>
+    <w:p>
+      <w:r>
+        <w:t>Najbolj unikatni je sistem ki prikaže tip napada sovražnika preden ga naredi, za odzivnost igralca (lahko se napadu pravočasno odmakne)</w:t>
+      </w:r>
+      <w:r>
+        <w:t>, božični atmosferi pripomore retro izvedba popularnih skladb</w:t>
+      </w:r>
+    </w:p>
+    <w:p>
+      <w:pPr>
         <w:rPr>
           <w:b/>
           <w:bCs/>
         </w:rPr>
-        <w:t>5. Tehnologije in orodja</w:t>
-      </w:r>
-    </w:p>
-    <w:p>
-      <w:proofErr w:type="spellStart"/>
-      <w:r>
-        <w:t>Godot</w:t>
-      </w:r>
-      <w:proofErr w:type="spellEnd"/>
-      <w:r>
-        <w:t xml:space="preserve">, </w:t>
-      </w:r>
-      <w:proofErr w:type="spellStart"/>
-      <w:r>
-        <w:t>Aseprite</w:t>
-      </w:r>
-      <w:proofErr w:type="spellEnd"/>
-      <w:r>
-        <w:t xml:space="preserve"> in FL Studio</w:t>
-      </w:r>
-    </w:p>
-    <w:p>
-      <w:pPr>
+      </w:pPr>
+      <w:r>
         <w:rPr>
           <w:b/>
           <w:bCs/>
         </w:rPr>
-      </w:pPr>
-      <w:r>
-        <w:rPr>
-          <w:b/>
-          <w:bCs/>
-        </w:rPr>
-        <w:t>6. Glavni poudarki (2–3 stavki)</w:t>
-      </w:r>
-    </w:p>
-    <w:p>
-      <w:r>
-        <w:t>Najbolj unikatni je sistem ki prikaže tip napada sovražnika preden ga naredi, za odzivnost igralca (lahko se napadu pravočasno odmakne)</w:t>
-      </w:r>
-    </w:p>
-    <w:p>
-      <w:pPr>
-        <w:rPr>
-          <w:b/>
-          <w:bCs/>
-        </w:rPr>
-      </w:pPr>
-      <w:r>
-        <w:rPr>
-          <w:b/>
-          <w:bCs/>
-        </w:rPr>
-        <w:t xml:space="preserve">7. Uporaba zunanjih virov (AI + </w:t>
-      </w:r>
-      <w:proofErr w:type="spellStart"/>
-      <w:r>
-        <w:rPr>
-          <w:b/>
-          <w:bCs/>
-        </w:rPr>
-        <w:t>asseti</w:t>
-      </w:r>
-      <w:proofErr w:type="spellEnd"/>
-      <w:r>
-        <w:rPr>
-          <w:b/>
-          <w:bCs/>
-        </w:rPr>
-        <w:t>)</w:t>
-      </w:r>
-    </w:p>
-    <w:p>
-      <w:r>
-        <w:t xml:space="preserve">Manjši VFX-ti </w:t>
+        <w:t>7. Uporaba zunanjih virov (AI + asseti)</w:t>
+      </w:r>
+    </w:p>
+    <w:p>
+      <w:r>
+        <w:t xml:space="preserve">Manjši </w:t>
+      </w:r>
+      <w:r>
+        <w:t>S</w:t>
+      </w:r>
+      <w:r>
+        <w:t xml:space="preserve">FX-i </w:t>
       </w:r>
       <w:r>
         <w:rPr>
@@ -386,7 +595,7 @@
       <w:hyperlink r:id="rId5" w:tgtFrame="_blank" w:tooltip="https://sounds.spriters-resource.com/" w:history="1">
         <w:r>
           <w:rPr>
-            <w:rStyle w:val="Hiperpovezava"/>
+            <w:rStyle w:val="Hyperlink"/>
           </w:rPr>
           <w:t>https://sounds.spriters-resource.com/</w:t>
         </w:r>
@@ -416,34 +625,19 @@
         <w:t>Kaj je implementirano?</w:t>
       </w:r>
       <w:r>
-        <w:t xml:space="preserve"> Implementirano je bojevanje proti začetnem sovražniku (</w:t>
-      </w:r>
-      <w:proofErr w:type="spellStart"/>
-      <w:r>
-        <w:t>Wham</w:t>
-      </w:r>
-      <w:proofErr w:type="spellEnd"/>
-      <w:r>
-        <w:t xml:space="preserve">), faza 2 tega sovražnika in 3. </w:t>
-      </w:r>
-      <w:proofErr w:type="spellStart"/>
-      <w:r>
-        <w:t>sovrašnik</w:t>
-      </w:r>
-      <w:proofErr w:type="spellEnd"/>
-      <w:r>
-        <w:t xml:space="preserve"> (</w:t>
-      </w:r>
-      <w:proofErr w:type="spellStart"/>
-      <w:r>
-        <w:t>Pariah</w:t>
-      </w:r>
-      <w:proofErr w:type="spellEnd"/>
-      <w:r>
-        <w:t>)</w:t>
+        <w:t xml:space="preserve"> Implementirano je bojevanje proti začetnem sovražniku (Wham) </w:t>
+      </w:r>
+      <w:r>
+        <w:t>in glavni</w:t>
+      </w:r>
+      <w:r>
+        <w:t xml:space="preserve"> sovrašnik (Pariah)</w:t>
       </w:r>
       <w:r>
         <w:t>. Implementirana je tudi zmaga, zguba</w:t>
+      </w:r>
+      <w:r>
+        <w:t xml:space="preserve"> in malo zgodbe</w:t>
       </w:r>
     </w:p>
     <w:p>
@@ -455,56 +649,18 @@
         <w:t>Kaj je ostalo nedokončano?</w:t>
       </w:r>
       <w:r>
-        <w:t xml:space="preserve"> Vmesni </w:t>
-      </w:r>
-      <w:proofErr w:type="spellStart"/>
-      <w:r>
-        <w:t>sovrašnik</w:t>
-      </w:r>
-      <w:proofErr w:type="spellEnd"/>
-      <w:r>
-        <w:t xml:space="preserve"> 2; </w:t>
-      </w:r>
-      <w:proofErr w:type="spellStart"/>
-      <w:r>
-        <w:t>Hells</w:t>
-      </w:r>
-      <w:proofErr w:type="spellEnd"/>
-      <w:r>
-        <w:t xml:space="preserve"> ki bi mogel biti med </w:t>
-      </w:r>
-      <w:proofErr w:type="spellStart"/>
-      <w:r>
-        <w:t>Wham</w:t>
-      </w:r>
-      <w:proofErr w:type="spellEnd"/>
-      <w:r>
-        <w:t xml:space="preserve"> in </w:t>
-      </w:r>
-      <w:proofErr w:type="spellStart"/>
-      <w:r>
-        <w:t>Pariah</w:t>
-      </w:r>
-      <w:proofErr w:type="spellEnd"/>
-      <w:r>
-        <w:t xml:space="preserve"> in dodatne stvari kot je več </w:t>
-      </w:r>
-      <w:proofErr w:type="spellStart"/>
-      <w:r>
-        <w:t>smagovalnih</w:t>
-      </w:r>
-      <w:proofErr w:type="spellEnd"/>
-      <w:r>
-        <w:t xml:space="preserve"> poz karakterja, bolj natančne animacije ipd.</w:t>
-      </w:r>
-    </w:p>
-    <w:p/>
-    <w:p/>
-    <w:p/>
-    <w:p/>
-    <w:p>
-      <w:pPr>
-        <w:pStyle w:val="Naslov1"/>
+        <w:t xml:space="preserve"> Vmesni sovrašnik 2; </w:t>
+      </w:r>
+      <w:r>
+        <w:t xml:space="preserve">Bobby </w:t>
+      </w:r>
+      <w:r>
+        <w:t>Hells ki bi mogel biti med Wham in Pariah in dodatne stvari kot je več smagovalnih poz karakterja, bolj natančne animacije ipd.</w:t>
+      </w:r>
+    </w:p>
+    <w:p>
+      <w:pPr>
+        <w:pStyle w:val="Heading1"/>
         <w:numPr>
           <w:ilvl w:val="0"/>
           <w:numId w:val="0"/>
@@ -518,14 +674,24 @@
     </w:p>
     <w:p>
       <w:pPr>
-        <w:pStyle w:val="Naslov2"/>
+        <w:pStyle w:val="Heading2"/>
       </w:pPr>
       <w:r>
         <w:t>Razvojni proces</w:t>
       </w:r>
     </w:p>
     <w:p>
-      <w:r>
+      <w:pPr>
+        <w:rPr>
+          <w:b/>
+          <w:bCs/>
+        </w:rPr>
+      </w:pPr>
+      <w:r>
+        <w:rPr>
+          <w:b/>
+          <w:bCs/>
+        </w:rPr>
         <w:t>Kako ste pristopili k načrtovanju igre?</w:t>
       </w:r>
     </w:p>
@@ -533,148 +699,2544 @@
       <w:r>
         <w:t xml:space="preserve">Na začetku </w:t>
       </w:r>
-      <w:proofErr w:type="spellStart"/>
-      <w:r>
-        <w:t>sma</w:t>
-      </w:r>
-      <w:proofErr w:type="spellEnd"/>
-      <w:r>
-        <w:t xml:space="preserve"> imela dve ideji, </w:t>
+      <w:r>
+        <w:t xml:space="preserve">sva imela več idej, 2d platformer z zajčkom ki </w:t>
+      </w:r>
+      <w:r>
+        <w:t>polni shrambo za zimo, Kdo hoče biti miljonar ki ga vodi John Snow (ki ne ve nobenih odgovorov)... Na koncu sma se odločila za končno idejo ko sma v avtu prestavila radio postajo tri krat in tri krat zadela »All I want for cristmas is you«</w:t>
+      </w:r>
+      <w:r>
+        <w:t>.</w:t>
+      </w:r>
+    </w:p>
+    <w:p>
+      <w:pPr>
+        <w:rPr>
+          <w:b/>
+          <w:bCs/>
+        </w:rPr>
+      </w:pPr>
+      <w:r>
+        <w:rPr>
+          <w:b/>
+          <w:bCs/>
+        </w:rPr>
+        <w:t>Kako ste si razdelili delo?</w:t>
+      </w:r>
+    </w:p>
+    <w:p>
+      <w:r>
+        <w:t xml:space="preserve">Maksim </w:t>
+      </w:r>
+      <w:r>
+        <w:t>ž</w:t>
+      </w:r>
+      <w:r>
+        <w:t>e dolgo riše kot hobi in Žan so obada glasbo par let, kar je poenostavilo večino deljenja, čeprav sva si razdelila animacijo</w:t>
+      </w:r>
+      <w:r>
+        <w:t>. Tehnično implementacijo igre same ja izvedla Maksim.</w:t>
+      </w:r>
+    </w:p>
+    <w:p>
+      <w:pPr>
+        <w:rPr>
+          <w:b/>
+          <w:bCs/>
+        </w:rPr>
+      </w:pPr>
+      <w:r>
+        <w:rPr>
+          <w:b/>
+          <w:bCs/>
+        </w:rPr>
+        <w:t>Katera orodja ali tehnike ste uporabljali med razvojem?</w:t>
+      </w:r>
+    </w:p>
+    <w:p>
+      <w:r>
+        <w:t xml:space="preserve">Maksim obvlada Gedot in je bil perfekten za animacijo z sprite-i, Aseprite je narejen specifično za animacijo v pixel stilu in olajšuje implementacijo v Gedot, in Žan je poznal Fl studio okolje </w:t>
+      </w:r>
+      <w:r>
+        <w:t>v katerem je emuliral stari SNES čip za zvok</w:t>
+      </w:r>
+    </w:p>
+    <w:p>
+      <w:pPr>
+        <w:rPr>
+          <w:b/>
+          <w:bCs/>
+        </w:rPr>
+      </w:pPr>
+      <w:r>
+        <w:rPr>
+          <w:b/>
+          <w:bCs/>
+        </w:rPr>
+        <w:t>2. Podrobnosti o mehanikah</w:t>
+      </w:r>
+    </w:p>
+    <w:p>
+      <w:r>
+        <w:t>Karakter lahko napada hitreje ampak šibko ali počasneje in močneje, sovražniki imajo več napadov ki se jim je treba izogniti na specifične načine, ti napadi so naključno izvedeni in se pospešujejo ko sovražnik izgublja hp</w:t>
+      </w:r>
+    </w:p>
+    <w:p>
+      <w:pPr>
+        <w:rPr>
+          <w:b/>
+          <w:bCs/>
+        </w:rPr>
+      </w:pPr>
+      <w:r>
+        <w:rPr>
+          <w:b/>
+          <w:bCs/>
+        </w:rPr>
+        <w:t>3. Tehnična izvedba</w:t>
+      </w:r>
+    </w:p>
+    <w:p>
+      <w:r>
+        <w:t xml:space="preserve">Čeprav je igra </w:t>
+      </w:r>
+      <w:r>
+        <w:t>2d in se karakterji ne premikajo vsi napadi delujejo na hit box sistemu. Sovražniki imajo več faz in se pospešujejo.</w:t>
+      </w:r>
+    </w:p>
+    <w:p>
+      <w:r>
+        <w:t>Player ma 3 hitboxe sovražnikovi napadi spremenijo 'layer' na kateri lahko udarijo in s tem lahko en napad samo napade en hitbox, ob pravem času se lahko player napada izogne.</w:t>
+      </w:r>
+    </w:p>
+    <w:p>
+      <w:r>
+        <w:rPr>
+          <w:noProof/>
+        </w:rPr>
+        <mc:AlternateContent>
+          <mc:Choice Requires="aink">
+            <w:drawing>
+              <wp:anchor distT="0" distB="0" distL="114300" distR="114300" simplePos="0" relativeHeight="251675648" behindDoc="0" locked="0" layoutInCell="1" allowOverlap="1" wp14:anchorId="02B7FCE1" wp14:editId="6D5D3578">
+                <wp:simplePos x="0" y="0"/>
+                <wp:positionH relativeFrom="column">
+                  <wp:posOffset>2323105</wp:posOffset>
+                </wp:positionH>
+                <wp:positionV relativeFrom="paragraph">
+                  <wp:posOffset>265980</wp:posOffset>
+                </wp:positionV>
+                <wp:extent cx="1668960" cy="23400"/>
+                <wp:effectExtent l="57150" t="57150" r="45720" b="53340"/>
+                <wp:wrapNone/>
+                <wp:docPr id="939187339" name="Ink 5"/>
+                <wp:cNvGraphicFramePr/>
+                <a:graphic xmlns:a="http://schemas.openxmlformats.org/drawingml/2006/main">
+                  <a:graphicData uri="http://schemas.microsoft.com/office/word/2010/wordprocessingInk">
+                    <w14:contentPart bwMode="auto" r:id="rId6">
+                      <w14:nvContentPartPr>
+                        <w14:cNvContentPartPr/>
+                      </w14:nvContentPartPr>
+                      <w14:xfrm>
+                        <a:off x="0" y="0"/>
+                        <a:ext cx="1668960" cy="23400"/>
+                      </w14:xfrm>
+                    </w14:contentPart>
+                  </a:graphicData>
+                </a:graphic>
+              </wp:anchor>
+            </w:drawing>
+          </mc:Choice>
+          <mc:Fallback>
+            <w:drawing>
+              <wp:anchor distT="0" distB="0" distL="114300" distR="114300" simplePos="0" relativeHeight="251675648" behindDoc="0" locked="0" layoutInCell="1" allowOverlap="1" wp14:anchorId="02B7FCE1" wp14:editId="6D5D3578">
+                <wp:simplePos x="0" y="0"/>
+                <wp:positionH relativeFrom="column">
+                  <wp:posOffset>2323105</wp:posOffset>
+                </wp:positionH>
+                <wp:positionV relativeFrom="paragraph">
+                  <wp:posOffset>265980</wp:posOffset>
+                </wp:positionV>
+                <wp:extent cx="1668960" cy="23400"/>
+                <wp:effectExtent l="57150" t="57150" r="45720" b="53340"/>
+                <wp:wrapNone/>
+                <wp:docPr id="939187339" name="Ink 5"/>
+                <wp:cNvGraphicFramePr/>
+                <a:graphic xmlns:a="http://schemas.openxmlformats.org/drawingml/2006/main">
+                  <a:graphicData uri="http://schemas.openxmlformats.org/drawingml/2006/picture">
+                    <pic:pic xmlns:pic="http://schemas.openxmlformats.org/drawingml/2006/picture">
+                      <pic:nvPicPr>
+                        <pic:cNvPr id="939187339" name="Ink 5"/>
+                        <pic:cNvPicPr/>
+                      </pic:nvPicPr>
+                      <pic:blipFill>
+                        <a:blip r:embed="rId7"/>
+                        <a:stretch>
+                          <a:fillRect/>
+                        </a:stretch>
+                      </pic:blipFill>
+                      <pic:spPr>
+                        <a:xfrm>
+                          <a:off x="0" y="0"/>
+                          <a:ext cx="1686600" cy="41040"/>
+                        </a:xfrm>
+                        <a:prstGeom prst="rect">
+                          <a:avLst/>
+                        </a:prstGeom>
+                      </pic:spPr>
+                    </pic:pic>
+                  </a:graphicData>
+                </a:graphic>
+              </wp:anchor>
+            </w:drawing>
+          </mc:Fallback>
+        </mc:AlternateContent>
+      </w:r>
+      <w:r>
+        <w:rPr>
+          <w:noProof/>
+        </w:rPr>
+        <mc:AlternateContent>
+          <mc:Choice Requires="aink">
+            <w:drawing>
+              <wp:anchor distT="0" distB="0" distL="114300" distR="114300" simplePos="0" relativeHeight="251673600" behindDoc="0" locked="0" layoutInCell="1" allowOverlap="1" wp14:anchorId="15C06676" wp14:editId="2F945B17">
+                <wp:simplePos x="0" y="0"/>
+                <wp:positionH relativeFrom="column">
+                  <wp:posOffset>547585</wp:posOffset>
+                </wp:positionH>
+                <wp:positionV relativeFrom="paragraph">
+                  <wp:posOffset>235740</wp:posOffset>
+                </wp:positionV>
+                <wp:extent cx="587160" cy="61200"/>
+                <wp:effectExtent l="57150" t="57150" r="41910" b="53340"/>
+                <wp:wrapNone/>
+                <wp:docPr id="1537492948" name="Ink 3"/>
+                <wp:cNvGraphicFramePr/>
+                <a:graphic xmlns:a="http://schemas.openxmlformats.org/drawingml/2006/main">
+                  <a:graphicData uri="http://schemas.microsoft.com/office/word/2010/wordprocessingInk">
+                    <w14:contentPart bwMode="auto" r:id="rId8">
+                      <w14:nvContentPartPr>
+                        <w14:cNvContentPartPr/>
+                      </w14:nvContentPartPr>
+                      <w14:xfrm>
+                        <a:off x="0" y="0"/>
+                        <a:ext cx="587160" cy="61200"/>
+                      </w14:xfrm>
+                    </w14:contentPart>
+                  </a:graphicData>
+                </a:graphic>
+              </wp:anchor>
+            </w:drawing>
+          </mc:Choice>
+          <mc:Fallback>
+            <w:drawing>
+              <wp:anchor distT="0" distB="0" distL="114300" distR="114300" simplePos="0" relativeHeight="251673600" behindDoc="0" locked="0" layoutInCell="1" allowOverlap="1" wp14:anchorId="15C06676" wp14:editId="2F945B17">
+                <wp:simplePos x="0" y="0"/>
+                <wp:positionH relativeFrom="column">
+                  <wp:posOffset>547585</wp:posOffset>
+                </wp:positionH>
+                <wp:positionV relativeFrom="paragraph">
+                  <wp:posOffset>235740</wp:posOffset>
+                </wp:positionV>
+                <wp:extent cx="587160" cy="61200"/>
+                <wp:effectExtent l="57150" t="57150" r="41910" b="53340"/>
+                <wp:wrapNone/>
+                <wp:docPr id="1537492948" name="Ink 3"/>
+                <wp:cNvGraphicFramePr/>
+                <a:graphic xmlns:a="http://schemas.openxmlformats.org/drawingml/2006/main">
+                  <a:graphicData uri="http://schemas.openxmlformats.org/drawingml/2006/picture">
+                    <pic:pic xmlns:pic="http://schemas.openxmlformats.org/drawingml/2006/picture">
+                      <pic:nvPicPr>
+                        <pic:cNvPr id="1537492948" name="Ink 3"/>
+                        <pic:cNvPicPr/>
+                      </pic:nvPicPr>
+                      <pic:blipFill>
+                        <a:blip r:embed="rId9"/>
+                        <a:stretch>
+                          <a:fillRect/>
+                        </a:stretch>
+                      </pic:blipFill>
+                      <pic:spPr>
+                        <a:xfrm>
+                          <a:off x="0" y="0"/>
+                          <a:ext cx="604800" cy="78840"/>
+                        </a:xfrm>
+                        <a:prstGeom prst="rect">
+                          <a:avLst/>
+                        </a:prstGeom>
+                      </pic:spPr>
+                    </pic:pic>
+                  </a:graphicData>
+                </a:graphic>
+              </wp:anchor>
+            </w:drawing>
+          </mc:Fallback>
+        </mc:AlternateContent>
+      </w:r>
+      <w:r>
+        <w:rPr>
+          <w:noProof/>
+        </w:rPr>
+        <mc:AlternateContent>
+          <mc:Choice Requires="wps">
+            <w:drawing>
+              <wp:anchor distT="0" distB="0" distL="114300" distR="114300" simplePos="0" relativeHeight="251663360" behindDoc="0" locked="0" layoutInCell="1" allowOverlap="1" wp14:anchorId="5628FEBE" wp14:editId="62968C51">
+                <wp:simplePos x="0" y="0"/>
+                <wp:positionH relativeFrom="column">
+                  <wp:posOffset>3969385</wp:posOffset>
+                </wp:positionH>
+                <wp:positionV relativeFrom="paragraph">
+                  <wp:posOffset>106680</wp:posOffset>
+                </wp:positionV>
+                <wp:extent cx="1600200" cy="350520"/>
+                <wp:effectExtent l="0" t="0" r="19050" b="11430"/>
+                <wp:wrapNone/>
+                <wp:docPr id="2018444855" name="Text Box 1"/>
+                <wp:cNvGraphicFramePr/>
+                <a:graphic xmlns:a="http://schemas.openxmlformats.org/drawingml/2006/main">
+                  <a:graphicData uri="http://schemas.microsoft.com/office/word/2010/wordprocessingShape">
+                    <wps:wsp>
+                      <wps:cNvSpPr txBox="1"/>
+                      <wps:spPr>
+                        <a:xfrm>
+                          <a:off x="0" y="0"/>
+                          <a:ext cx="1600200" cy="350520"/>
+                        </a:xfrm>
+                        <a:prstGeom prst="rect">
+                          <a:avLst/>
+                        </a:prstGeom>
+                        <a:ln/>
+                      </wps:spPr>
+                      <wps:style>
+                        <a:lnRef idx="1">
+                          <a:schemeClr val="accent4"/>
+                        </a:lnRef>
+                        <a:fillRef idx="2">
+                          <a:schemeClr val="accent4"/>
+                        </a:fillRef>
+                        <a:effectRef idx="1">
+                          <a:schemeClr val="accent4"/>
+                        </a:effectRef>
+                        <a:fontRef idx="minor">
+                          <a:schemeClr val="dk1"/>
+                        </a:fontRef>
+                      </wps:style>
+                      <wps:txbx>
+                        <w:txbxContent>
+                          <w:p>
+                            <w:pPr>
+                              <w:jc w:val="center"/>
+                              <w:rPr>
+                                <w:lang w:val="en-US"/>
+                              </w:rPr>
+                            </w:pPr>
+                            <w:proofErr w:type="spellStart"/>
+                            <w:r>
+                              <w:rPr>
+                                <w:lang w:val="en-US"/>
+                              </w:rPr>
+                              <w:t>Bitka</w:t>
+                            </w:r>
+                            <w:proofErr w:type="spellEnd"/>
+                            <w:r>
+                              <w:rPr>
+                                <w:lang w:val="en-US"/>
+                              </w:rPr>
+                              <w:t xml:space="preserve"> </w:t>
+                            </w:r>
+                            <w:proofErr w:type="spellStart"/>
+                            <w:r>
+                              <w:rPr>
+                                <w:lang w:val="en-US"/>
+                              </w:rPr>
+                              <w:t>proti</w:t>
+                            </w:r>
+                            <w:proofErr w:type="spellEnd"/>
+                            <w:r>
+                              <w:rPr>
+                                <w:lang w:val="en-US"/>
+                              </w:rPr>
+                              <w:t xml:space="preserve"> WHAM</w:t>
+                            </w:r>
+                          </w:p>
+                        </w:txbxContent>
+                      </wps:txbx>
+                      <wps:bodyPr rot="0" spcFirstLastPara="0" vertOverflow="overflow" horzOverflow="overflow" vert="horz" wrap="square" lIns="91440" tIns="45720" rIns="91440" bIns="45720" numCol="1" spcCol="0" rtlCol="0" fromWordArt="0" anchor="t" anchorCtr="0" forceAA="0" compatLnSpc="1">
+                        <a:prstTxWarp prst="textNoShape">
+                          <a:avLst/>
+                        </a:prstTxWarp>
+                        <a:noAutofit/>
+                      </wps:bodyPr>
+                    </wps:wsp>
+                  </a:graphicData>
+                </a:graphic>
+                <wp14:sizeRelH relativeFrom="margin">
+                  <wp14:pctWidth>0</wp14:pctWidth>
+                </wp14:sizeRelH>
+                <wp14:sizeRelV relativeFrom="margin">
+                  <wp14:pctHeight>0</wp14:pctHeight>
+                </wp14:sizeRelV>
+              </wp:anchor>
+            </w:drawing>
+          </mc:Choice>
+          <mc:Fallback>
+            <w:pict>
+              <v:shapetype w14:anchorId="5628FEBE" id="_x0000_t202" coordsize="21600,21600" o:spt="202" path="m,l,21600r21600,l21600,xe">
+                <v:stroke joinstyle="miter"/>
+                <v:path gradientshapeok="t" o:connecttype="rect"/>
+              </v:shapetype>
+              <v:shape id="Text Box 1" o:spid="_x0000_s1026" type="#_x0000_t202" style="position:absolute;margin-left:312.55pt;margin-top:8.4pt;width:126pt;height:27.6pt;z-index:251663360;visibility:visible;mso-wrap-style:square;mso-width-percent:0;mso-height-percent:0;mso-wrap-distance-left:9pt;mso-wrap-distance-top:0;mso-wrap-distance-right:9pt;mso-wrap-distance-bottom:0;mso-position-horizontal:absolute;mso-position-horizontal-relative:text;mso-position-vertical:absolute;mso-position-vertical-relative:text;mso-width-percent:0;mso-height-percent:0;mso-width-relative:margin;mso-height-relative:margin;v-text-anchor:top" o:gfxdata="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" fillcolor="#4fc5f2 [2167]" strokecolor="#0f9ed5 [3207]" strokeweight="1pt">
+                <v:fill color2="#2ab8f0 [2615]" rotate="t" colors="0 #9ccff5;.5 #8fc4eb;1 #79beed" focus="100%" type="gradient">
+                  <o:fill v:ext="view" type="gradientUnscaled"/>
+                </v:fill>
+                <v:textbox>
+                  <w:txbxContent>
+                    <w:p>
+                      <w:pPr>
+                        <w:jc w:val="center"/>
+                        <w:rPr>
+                          <w:lang w:val="en-US"/>
+                        </w:rPr>
+                      </w:pPr>
+                      <w:proofErr w:type="spellStart"/>
+                      <w:r>
+                        <w:rPr>
+                          <w:lang w:val="en-US"/>
+                        </w:rPr>
+                        <w:t>Bitka</w:t>
+                      </w:r>
+                      <w:proofErr w:type="spellEnd"/>
+                      <w:r>
+                        <w:rPr>
+                          <w:lang w:val="en-US"/>
+                        </w:rPr>
+                        <w:t xml:space="preserve"> </w:t>
+                      </w:r>
+                      <w:proofErr w:type="spellStart"/>
+                      <w:r>
+                        <w:rPr>
+                          <w:lang w:val="en-US"/>
+                        </w:rPr>
+                        <w:t>proti</w:t>
+                      </w:r>
+                      <w:proofErr w:type="spellEnd"/>
+                      <w:r>
+                        <w:rPr>
+                          <w:lang w:val="en-US"/>
+                        </w:rPr>
+                        <w:t xml:space="preserve"> WHAM</w:t>
+                      </w:r>
+                    </w:p>
+                  </w:txbxContent>
+                </v:textbox>
+              </v:shape>
+            </w:pict>
+          </mc:Fallback>
+        </mc:AlternateContent>
+      </w:r>
+      <w:r>
+        <w:rPr>
+          <w:noProof/>
+        </w:rPr>
+        <mc:AlternateContent>
+          <mc:Choice Requires="wps">
+            <w:drawing>
+              <wp:anchor distT="0" distB="0" distL="114300" distR="114300" simplePos="0" relativeHeight="251661312" behindDoc="0" locked="0" layoutInCell="1" allowOverlap="1" wp14:anchorId="3A9756E4" wp14:editId="4DA78934">
+                <wp:simplePos x="0" y="0"/>
+                <wp:positionH relativeFrom="column">
+                  <wp:posOffset>1096645</wp:posOffset>
+                </wp:positionH>
+                <wp:positionV relativeFrom="paragraph">
+                  <wp:posOffset>91440</wp:posOffset>
+                </wp:positionV>
+                <wp:extent cx="1219200" cy="350520"/>
+                <wp:effectExtent l="0" t="0" r="19050" b="11430"/>
+                <wp:wrapNone/>
+                <wp:docPr id="352021092" name="Text Box 1"/>
+                <wp:cNvGraphicFramePr/>
+                <a:graphic xmlns:a="http://schemas.openxmlformats.org/drawingml/2006/main">
+                  <a:graphicData uri="http://schemas.microsoft.com/office/word/2010/wordprocessingShape">
+                    <wps:wsp>
+                      <wps:cNvSpPr txBox="1"/>
+                      <wps:spPr>
+                        <a:xfrm>
+                          <a:off x="0" y="0"/>
+                          <a:ext cx="1219200" cy="350520"/>
+                        </a:xfrm>
+                        <a:prstGeom prst="rect">
+                          <a:avLst/>
+                        </a:prstGeom>
+                        <a:ln/>
+                      </wps:spPr>
+                      <wps:style>
+                        <a:lnRef idx="1">
+                          <a:schemeClr val="accent4"/>
+                        </a:lnRef>
+                        <a:fillRef idx="2">
+                          <a:schemeClr val="accent4"/>
+                        </a:fillRef>
+                        <a:effectRef idx="1">
+                          <a:schemeClr val="accent4"/>
+                        </a:effectRef>
+                        <a:fontRef idx="minor">
+                          <a:schemeClr val="dk1"/>
+                        </a:fontRef>
+                      </wps:style>
+                      <wps:txbx>
+                        <w:txbxContent>
+                          <w:p>
+                            <w:pPr>
+                              <w:jc w:val="center"/>
+                              <w:rPr>
+                                <w:lang w:val="en-US"/>
+                              </w:rPr>
+                            </w:pPr>
+                            <w:r>
+                              <w:rPr>
+                                <w:lang w:val="en-US"/>
+                              </w:rPr>
+                              <w:t xml:space="preserve">Intro </w:t>
+                            </w:r>
+                            <w:proofErr w:type="spellStart"/>
+                            <w:r>
+                              <w:rPr>
+                                <w:lang w:val="en-US"/>
+                              </w:rPr>
+                              <w:t>animacija</w:t>
+                            </w:r>
+                            <w:proofErr w:type="spellEnd"/>
+                          </w:p>
+                        </w:txbxContent>
+                      </wps:txbx>
+                      <wps:bodyPr rot="0" spcFirstLastPara="0" vertOverflow="overflow" horzOverflow="overflow" vert="horz" wrap="square" lIns="91440" tIns="45720" rIns="91440" bIns="45720" numCol="1" spcCol="0" rtlCol="0" fromWordArt="0" anchor="t" anchorCtr="0" forceAA="0" compatLnSpc="1">
+                        <a:prstTxWarp prst="textNoShape">
+                          <a:avLst/>
+                        </a:prstTxWarp>
+                        <a:noAutofit/>
+                      </wps:bodyPr>
+                    </wps:wsp>
+                  </a:graphicData>
+                </a:graphic>
+                <wp14:sizeRelH relativeFrom="margin">
+                  <wp14:pctWidth>0</wp14:pctWidth>
+                </wp14:sizeRelH>
+                <wp14:sizeRelV relativeFrom="margin">
+                  <wp14:pctHeight>0</wp14:pctHeight>
+                </wp14:sizeRelV>
+              </wp:anchor>
+            </w:drawing>
+          </mc:Choice>
+          <mc:Fallback>
+            <w:pict>
+              <v:shape w14:anchorId="3A9756E4" id="_x0000_s1027" type="#_x0000_t202" style="position:absolute;margin-left:86.35pt;margin-top:7.2pt;width:96pt;height:27.6pt;z-index:251661312;visibility:visible;mso-wrap-style:square;mso-width-percent:0;mso-height-percent:0;mso-wrap-distance-left:9pt;mso-wrap-distance-top:0;mso-wrap-distance-right:9pt;mso-wrap-distance-bottom:0;mso-position-horizontal:absolute;mso-position-horizontal-relative:text;mso-position-vertical:absolute;mso-position-vertical-relative:text;mso-width-percent:0;mso-height-percent:0;mso-width-relative:margin;mso-height-relative:margin;v-text-anchor:top" o:gfxdata="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" fillcolor="#4fc5f2 [2167]" strokecolor="#0f9ed5 [3207]" strokeweight="1pt">
+                <v:fill color2="#2ab8f0 [2615]" rotate="t" colors="0 #9ccff5;.5 #8fc4eb;1 #79beed" focus="100%" type="gradient">
+                  <o:fill v:ext="view" type="gradientUnscaled"/>
+                </v:fill>
+                <v:textbox>
+                  <w:txbxContent>
+                    <w:p>
+                      <w:pPr>
+                        <w:jc w:val="center"/>
+                        <w:rPr>
+                          <w:lang w:val="en-US"/>
+                        </w:rPr>
+                      </w:pPr>
+                      <w:r>
+                        <w:rPr>
+                          <w:lang w:val="en-US"/>
+                        </w:rPr>
+                        <w:t xml:space="preserve">Intro </w:t>
+                      </w:r>
+                      <w:proofErr w:type="spellStart"/>
+                      <w:r>
+                        <w:rPr>
+                          <w:lang w:val="en-US"/>
+                        </w:rPr>
+                        <w:t>animacija</w:t>
+                      </w:r>
+                      <w:proofErr w:type="spellEnd"/>
+                    </w:p>
+                  </w:txbxContent>
+                </v:textbox>
+              </v:shape>
+            </w:pict>
+          </mc:Fallback>
+        </mc:AlternateContent>
+      </w:r>
+      <w:r>
+        <w:rPr>
+          <w:noProof/>
+        </w:rPr>
+        <mc:AlternateContent>
+          <mc:Choice Requires="wps">
+            <w:drawing>
+              <wp:anchor distT="0" distB="0" distL="114300" distR="114300" simplePos="0" relativeHeight="251659264" behindDoc="0" locked="0" layoutInCell="1" allowOverlap="1" wp14:anchorId="3E1EA4EE" wp14:editId="169B7B4F">
+                <wp:simplePos x="0" y="0"/>
+                <wp:positionH relativeFrom="column">
+                  <wp:posOffset>-396875</wp:posOffset>
+                </wp:positionH>
+                <wp:positionV relativeFrom="paragraph">
+                  <wp:posOffset>99060</wp:posOffset>
+                </wp:positionV>
+                <wp:extent cx="1013460" cy="327660"/>
+                <wp:effectExtent l="0" t="0" r="15240" b="15240"/>
+                <wp:wrapNone/>
+                <wp:docPr id="1327800310" name="Text Box 1"/>
+                <wp:cNvGraphicFramePr/>
+                <a:graphic xmlns:a="http://schemas.openxmlformats.org/drawingml/2006/main">
+                  <a:graphicData uri="http://schemas.microsoft.com/office/word/2010/wordprocessingShape">
+                    <wps:wsp>
+                      <wps:cNvSpPr txBox="1"/>
+                      <wps:spPr>
+                        <a:xfrm>
+                          <a:off x="0" y="0"/>
+                          <a:ext cx="1013460" cy="327660"/>
+                        </a:xfrm>
+                        <a:prstGeom prst="rect">
+                          <a:avLst/>
+                        </a:prstGeom>
+                        <a:ln/>
+                      </wps:spPr>
+                      <wps:style>
+                        <a:lnRef idx="1">
+                          <a:schemeClr val="accent4"/>
+                        </a:lnRef>
+                        <a:fillRef idx="2">
+                          <a:schemeClr val="accent4"/>
+                        </a:fillRef>
+                        <a:effectRef idx="1">
+                          <a:schemeClr val="accent4"/>
+                        </a:effectRef>
+                        <a:fontRef idx="minor">
+                          <a:schemeClr val="dk1"/>
+                        </a:fontRef>
+                      </wps:style>
+                      <wps:txbx>
+                        <w:txbxContent>
+                          <w:p>
+                            <w:pPr>
+                              <w:rPr>
+                                <w:lang w:val="en-US"/>
+                              </w:rPr>
+                            </w:pPr>
+                            <w:proofErr w:type="spellStart"/>
+                            <w:r>
+                              <w:rPr>
+                                <w:lang w:val="en-US"/>
+                              </w:rPr>
+                              <w:t>Glavni</w:t>
+                            </w:r>
+                            <w:proofErr w:type="spellEnd"/>
+                            <w:r>
+                              <w:rPr>
+                                <w:lang w:val="en-US"/>
+                              </w:rPr>
+                              <w:t xml:space="preserve"> </w:t>
+                            </w:r>
+                            <w:proofErr w:type="spellStart"/>
+                            <w:r>
+                              <w:rPr>
+                                <w:lang w:val="en-US"/>
+                              </w:rPr>
+                              <w:t>meni</w:t>
+                            </w:r>
+                            <w:proofErr w:type="spellEnd"/>
+                          </w:p>
+                        </w:txbxContent>
+                      </wps:txbx>
+                      <wps:bodyPr rot="0" spcFirstLastPara="0" vertOverflow="overflow" horzOverflow="overflow" vert="horz" wrap="square" lIns="91440" tIns="45720" rIns="91440" bIns="45720" numCol="1" spcCol="0" rtlCol="0" fromWordArt="0" anchor="t" anchorCtr="0" forceAA="0" compatLnSpc="1">
+                        <a:prstTxWarp prst="textNoShape">
+                          <a:avLst/>
+                        </a:prstTxWarp>
+                        <a:noAutofit/>
+                      </wps:bodyPr>
+                    </wps:wsp>
+                  </a:graphicData>
+                </a:graphic>
+                <wp14:sizeRelH relativeFrom="margin">
+                  <wp14:pctWidth>0</wp14:pctWidth>
+                </wp14:sizeRelH>
+                <wp14:sizeRelV relativeFrom="margin">
+                  <wp14:pctHeight>0</wp14:pctHeight>
+                </wp14:sizeRelV>
+              </wp:anchor>
+            </w:drawing>
+          </mc:Choice>
+          <mc:Fallback>
+            <w:pict>
+              <v:shape w14:anchorId="3E1EA4EE" id="_x0000_s1028" type="#_x0000_t202" style="position:absolute;margin-left:-31.25pt;margin-top:7.8pt;width:79.8pt;height:25.8pt;z-index:251659264;visibility:visible;mso-wrap-style:square;mso-width-percent:0;mso-height-percent:0;mso-wrap-distance-left:9pt;mso-wrap-distance-top:0;mso-wrap-distance-right:9pt;mso-wrap-distance-bottom:0;mso-position-horizontal:absolute;mso-position-horizontal-relative:text;mso-position-vertical:absolute;mso-position-vertical-relative:text;mso-width-percent:0;mso-height-percent:0;mso-width-relative:margin;mso-height-relative:margin;v-text-anchor:top" o:gfxdata="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" fillcolor="#4fc5f2 [2167]" strokecolor="#0f9ed5 [3207]" strokeweight="1pt">
+                <v:fill color2="#2ab8f0 [2615]" rotate="t" colors="0 #9ccff5;.5 #8fc4eb;1 #79beed" focus="100%" type="gradient">
+                  <o:fill v:ext="view" type="gradientUnscaled"/>
+                </v:fill>
+                <v:textbox>
+                  <w:txbxContent>
+                    <w:p>
+                      <w:pPr>
+                        <w:rPr>
+                          <w:lang w:val="en-US"/>
+                        </w:rPr>
+                      </w:pPr>
+                      <w:proofErr w:type="spellStart"/>
+                      <w:r>
+                        <w:rPr>
+                          <w:lang w:val="en-US"/>
+                        </w:rPr>
+                        <w:t>Glavni</w:t>
+                      </w:r>
+                      <w:proofErr w:type="spellEnd"/>
+                      <w:r>
+                        <w:rPr>
+                          <w:lang w:val="en-US"/>
+                        </w:rPr>
+                        <w:t xml:space="preserve"> </w:t>
+                      </w:r>
+                      <w:proofErr w:type="spellStart"/>
+                      <w:r>
+                        <w:rPr>
+                          <w:lang w:val="en-US"/>
+                        </w:rPr>
+                        <w:t>meni</w:t>
+                      </w:r>
+                      <w:proofErr w:type="spellEnd"/>
+                    </w:p>
+                  </w:txbxContent>
+                </v:textbox>
+              </v:shape>
+            </w:pict>
+          </mc:Fallback>
+        </mc:AlternateContent>
+      </w:r>
+    </w:p>
+    <w:p>
+      <w:r>
+        <w:rPr>
+          <w:noProof/>
+        </w:rPr>
+        <mc:AlternateContent>
+          <mc:Choice Requires="aink">
+            <w:drawing>
+              <wp:anchor distT="0" distB="0" distL="114300" distR="114300" simplePos="0" relativeHeight="251676672" behindDoc="0" locked="0" layoutInCell="1" allowOverlap="1" wp14:anchorId="7B75E3DF" wp14:editId="7B0EC668">
+                <wp:simplePos x="0" y="0"/>
+                <wp:positionH relativeFrom="column">
+                  <wp:posOffset>3992785</wp:posOffset>
+                </wp:positionH>
+                <wp:positionV relativeFrom="paragraph">
+                  <wp:posOffset>124160</wp:posOffset>
+                </wp:positionV>
+                <wp:extent cx="266400" cy="222120"/>
+                <wp:effectExtent l="57150" t="57150" r="57785" b="45085"/>
+                <wp:wrapNone/>
+                <wp:docPr id="1532274494" name="Ink 6"/>
+                <wp:cNvGraphicFramePr/>
+                <a:graphic xmlns:a="http://schemas.openxmlformats.org/drawingml/2006/main">
+                  <a:graphicData uri="http://schemas.microsoft.com/office/word/2010/wordprocessingInk">
+                    <w14:contentPart bwMode="auto" r:id="rId10">
+                      <w14:nvContentPartPr>
+                        <w14:cNvContentPartPr/>
+                      </w14:nvContentPartPr>
+                      <w14:xfrm>
+                        <a:off x="0" y="0"/>
+                        <a:ext cx="266400" cy="222120"/>
+                      </w14:xfrm>
+                    </w14:contentPart>
+                  </a:graphicData>
+                </a:graphic>
+              </wp:anchor>
+            </w:drawing>
+          </mc:Choice>
+          <mc:Fallback>
+            <w:drawing>
+              <wp:anchor distT="0" distB="0" distL="114300" distR="114300" simplePos="0" relativeHeight="251676672" behindDoc="0" locked="0" layoutInCell="1" allowOverlap="1" wp14:anchorId="7B75E3DF" wp14:editId="7B0EC668">
+                <wp:simplePos x="0" y="0"/>
+                <wp:positionH relativeFrom="column">
+                  <wp:posOffset>3992785</wp:posOffset>
+                </wp:positionH>
+                <wp:positionV relativeFrom="paragraph">
+                  <wp:posOffset>124160</wp:posOffset>
+                </wp:positionV>
+                <wp:extent cx="266400" cy="222120"/>
+                <wp:effectExtent l="57150" t="57150" r="57785" b="45085"/>
+                <wp:wrapNone/>
+                <wp:docPr id="1532274494" name="Ink 6"/>
+                <wp:cNvGraphicFramePr/>
+                <a:graphic xmlns:a="http://schemas.openxmlformats.org/drawingml/2006/main">
+                  <a:graphicData uri="http://schemas.openxmlformats.org/drawingml/2006/picture">
+                    <pic:pic xmlns:pic="http://schemas.openxmlformats.org/drawingml/2006/picture">
+                      <pic:nvPicPr>
+                        <pic:cNvPr id="1532274494" name="Ink 6"/>
+                        <pic:cNvPicPr/>
+                      </pic:nvPicPr>
+                      <pic:blipFill>
+                        <a:blip r:embed="rId11"/>
+                        <a:stretch>
+                          <a:fillRect/>
+                        </a:stretch>
+                      </pic:blipFill>
+                      <pic:spPr>
+                        <a:xfrm>
+                          <a:off x="0" y="0"/>
+                          <a:ext cx="284040" cy="239760"/>
+                        </a:xfrm>
+                        <a:prstGeom prst="rect">
+                          <a:avLst/>
+                        </a:prstGeom>
+                      </pic:spPr>
+                    </pic:pic>
+                  </a:graphicData>
+                </a:graphic>
+              </wp:anchor>
+            </w:drawing>
+          </mc:Fallback>
+        </mc:AlternateContent>
+      </w:r>
+    </w:p>
+    <w:p>
+      <w:r>
+        <w:rPr>
+          <w:noProof/>
+        </w:rPr>
+        <mc:AlternateContent>
+          <mc:Choice Requires="wpi">
+            <w:drawing>
+              <wp:anchor distT="0" distB="0" distL="114300" distR="114300" simplePos="0" relativeHeight="251688960" behindDoc="0" locked="0" layoutInCell="1" allowOverlap="1" wp14:anchorId="0B6B4F6B" wp14:editId="26325A31">
+                <wp:simplePos x="0" y="0"/>
+                <wp:positionH relativeFrom="column">
+                  <wp:posOffset>4829785</wp:posOffset>
+                </wp:positionH>
+                <wp:positionV relativeFrom="paragraph">
+                  <wp:posOffset>-154905</wp:posOffset>
+                </wp:positionV>
+                <wp:extent cx="114840" cy="907200"/>
+                <wp:effectExtent l="38100" t="38100" r="38100" b="45720"/>
+                <wp:wrapNone/>
+                <wp:docPr id="511151428" name="Ink 13"/>
+                <wp:cNvGraphicFramePr/>
+                <a:graphic xmlns:a="http://schemas.openxmlformats.org/drawingml/2006/main">
+                  <a:graphicData uri="http://schemas.microsoft.com/office/word/2010/wordprocessingInk">
+                    <w14:contentPart bwMode="auto" r:id="rId12">
+                      <w14:nvContentPartPr>
+                        <w14:cNvContentPartPr/>
+                      </w14:nvContentPartPr>
+                      <w14:xfrm>
+                        <a:off x="0" y="0"/>
+                        <a:ext cx="114840" cy="907200"/>
+                      </w14:xfrm>
+                    </w14:contentPart>
+                  </a:graphicData>
+                </a:graphic>
+              </wp:anchor>
+            </w:drawing>
+          </mc:Choice>
+          <mc:Fallback>
+            <w:pict>
+              <v:shapetype w14:anchorId="3CFD0CB1" id="_x0000_t75" coordsize="21600,21600" o:spt="75" o:preferrelative="t" path="m@4@5l@4@11@9@11@9@5xe" filled="f" stroked="f">
+                <v:stroke joinstyle="miter"/>
+                <v:formulas>
+                  <v:f eqn="if lineDrawn pixelLineWidth 0"/>
+                  <v:f eqn="sum @0 1 0"/>
+                  <v:f eqn="sum 0 0 @1"/>
+                  <v:f eqn="prod @2 1 2"/>
+                  <v:f eqn="prod @3 21600 pixelWidth"/>
+                  <v:f eqn="prod @3 21600 pixelHeight"/>
+                  <v:f eqn="sum @0 0 1"/>
+                  <v:f eqn="prod @6 1 2"/>
+                  <v:f eqn="prod @7 21600 pixelWidth"/>
+                  <v:f eqn="sum @8 21600 0"/>
+                  <v:f eqn="prod @7 21600 pixelHeight"/>
+                  <v:f eqn="sum @10 21600 0"/>
+                </v:formulas>
+                <v:path o:extrusionok="f" gradientshapeok="t" o:connecttype="rect"/>
+                <o:lock v:ext="edit" aspectratio="t"/>
+              </v:shapetype>
+              <v:shape id="Ink 13" o:spid="_x0000_s1026" type="#_x0000_t75" style="position:absolute;margin-left:379.8pt;margin-top:-12.7pt;width:10.05pt;height:72.45pt;z-index:251688960;visibility:visible;mso-wrap-style:square;mso-wrap-distance-left:9pt;mso-wrap-distance-top:0;mso-wrap-distance-right:9pt;mso-wrap-distance-bottom:0;mso-position-horizontal:absolute;mso-position-horizontal-relative:text;mso-position-vertical:absolute;mso-position-vertical-relative:text" o:gfxdata="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">
+                <v:imagedata r:id="rId13" o:title=""/>
+              </v:shape>
+            </w:pict>
+          </mc:Fallback>
+        </mc:AlternateContent>
+      </w:r>
+      <w:r>
+        <w:rPr>
+          <w:noProof/>
+        </w:rPr>
+        <mc:AlternateContent>
+          <mc:Choice Requires="aink">
+            <w:drawing>
+              <wp:anchor distT="0" distB="0" distL="114300" distR="114300" simplePos="0" relativeHeight="251678720" behindDoc="0" locked="0" layoutInCell="1" allowOverlap="1" wp14:anchorId="68673F31" wp14:editId="193EC500">
+                <wp:simplePos x="0" y="0"/>
+                <wp:positionH relativeFrom="column">
+                  <wp:posOffset>2040865</wp:posOffset>
+                </wp:positionH>
+                <wp:positionV relativeFrom="paragraph">
+                  <wp:posOffset>203295</wp:posOffset>
+                </wp:positionV>
+                <wp:extent cx="579600" cy="38520"/>
+                <wp:effectExtent l="57150" t="57150" r="49530" b="57150"/>
+                <wp:wrapNone/>
+                <wp:docPr id="2111355592" name="Ink 8"/>
+                <wp:cNvGraphicFramePr/>
+                <a:graphic xmlns:a="http://schemas.openxmlformats.org/drawingml/2006/main">
+                  <a:graphicData uri="http://schemas.microsoft.com/office/word/2010/wordprocessingInk">
+                    <w14:contentPart bwMode="auto" r:id="rId14">
+                      <w14:nvContentPartPr>
+                        <w14:cNvContentPartPr/>
+                      </w14:nvContentPartPr>
+                      <w14:xfrm>
+                        <a:off x="0" y="0"/>
+                        <a:ext cx="579600" cy="38520"/>
+                      </w14:xfrm>
+                    </w14:contentPart>
+                  </a:graphicData>
+                </a:graphic>
+              </wp:anchor>
+            </w:drawing>
+          </mc:Choice>
+          <mc:Fallback>
+            <w:drawing>
+              <wp:anchor distT="0" distB="0" distL="114300" distR="114300" simplePos="0" relativeHeight="251678720" behindDoc="0" locked="0" layoutInCell="1" allowOverlap="1" wp14:anchorId="68673F31" wp14:editId="193EC500">
+                <wp:simplePos x="0" y="0"/>
+                <wp:positionH relativeFrom="column">
+                  <wp:posOffset>2040865</wp:posOffset>
+                </wp:positionH>
+                <wp:positionV relativeFrom="paragraph">
+                  <wp:posOffset>203295</wp:posOffset>
+                </wp:positionV>
+                <wp:extent cx="579600" cy="38520"/>
+                <wp:effectExtent l="57150" t="57150" r="49530" b="57150"/>
+                <wp:wrapNone/>
+                <wp:docPr id="2111355592" name="Ink 8"/>
+                <wp:cNvGraphicFramePr/>
+                <a:graphic xmlns:a="http://schemas.openxmlformats.org/drawingml/2006/main">
+                  <a:graphicData uri="http://schemas.openxmlformats.org/drawingml/2006/picture">
+                    <pic:pic xmlns:pic="http://schemas.openxmlformats.org/drawingml/2006/picture">
+                      <pic:nvPicPr>
+                        <pic:cNvPr id="2111355592" name="Ink 8"/>
+                        <pic:cNvPicPr/>
+                      </pic:nvPicPr>
+                      <pic:blipFill>
+                        <a:blip r:embed="rId15"/>
+                        <a:stretch>
+                          <a:fillRect/>
+                        </a:stretch>
+                      </pic:blipFill>
+                      <pic:spPr>
+                        <a:xfrm>
+                          <a:off x="0" y="0"/>
+                          <a:ext cx="597240" cy="56160"/>
+                        </a:xfrm>
+                        <a:prstGeom prst="rect">
+                          <a:avLst/>
+                        </a:prstGeom>
+                      </pic:spPr>
+                    </pic:pic>
+                  </a:graphicData>
+                </a:graphic>
+              </wp:anchor>
+            </w:drawing>
+          </mc:Fallback>
+        </mc:AlternateContent>
+      </w:r>
+      <w:r>
+        <w:rPr>
+          <w:noProof/>
+        </w:rPr>
+        <mc:AlternateContent>
+          <mc:Choice Requires="wps">
+            <w:drawing>
+              <wp:anchor distT="0" distB="0" distL="114300" distR="114300" simplePos="0" relativeHeight="251669504" behindDoc="0" locked="0" layoutInCell="1" allowOverlap="1" wp14:anchorId="5526BF51" wp14:editId="76216CC3">
+                <wp:simplePos x="0" y="0"/>
+                <wp:positionH relativeFrom="margin">
+                  <wp:posOffset>-635</wp:posOffset>
+                </wp:positionH>
+                <wp:positionV relativeFrom="paragraph">
+                  <wp:posOffset>36195</wp:posOffset>
+                </wp:positionV>
+                <wp:extent cx="2057400" cy="350520"/>
+                <wp:effectExtent l="0" t="0" r="19050" b="11430"/>
+                <wp:wrapNone/>
+                <wp:docPr id="1968944298" name="Text Box 1"/>
+                <wp:cNvGraphicFramePr/>
+                <a:graphic xmlns:a="http://schemas.openxmlformats.org/drawingml/2006/main">
+                  <a:graphicData uri="http://schemas.microsoft.com/office/word/2010/wordprocessingShape">
+                    <wps:wsp>
+                      <wps:cNvSpPr txBox="1"/>
+                      <wps:spPr>
+                        <a:xfrm>
+                          <a:off x="0" y="0"/>
+                          <a:ext cx="2057400" cy="350520"/>
+                        </a:xfrm>
+                        <a:prstGeom prst="rect">
+                          <a:avLst/>
+                        </a:prstGeom>
+                        <a:ln/>
+                      </wps:spPr>
+                      <wps:style>
+                        <a:lnRef idx="1">
+                          <a:schemeClr val="accent4"/>
+                        </a:lnRef>
+                        <a:fillRef idx="2">
+                          <a:schemeClr val="accent4"/>
+                        </a:fillRef>
+                        <a:effectRef idx="1">
+                          <a:schemeClr val="accent4"/>
+                        </a:effectRef>
+                        <a:fontRef idx="minor">
+                          <a:schemeClr val="dk1"/>
+                        </a:fontRef>
+                      </wps:style>
+                      <wps:txbx>
+                        <w:txbxContent>
+                          <w:p>
+                            <w:pPr>
+                              <w:jc w:val="center"/>
+                              <w:rPr>
+                                <w:lang w:val="en-US"/>
+                              </w:rPr>
+                            </w:pPr>
+                            <w:proofErr w:type="spellStart"/>
+                            <w:r>
+                              <w:rPr>
+                                <w:lang w:val="en-US"/>
+                              </w:rPr>
+                              <w:t>bitka</w:t>
+                            </w:r>
+                            <w:proofErr w:type="spellEnd"/>
+                            <w:r>
+                              <w:rPr>
+                                <w:lang w:val="en-US"/>
+                              </w:rPr>
+                              <w:t xml:space="preserve"> </w:t>
+                            </w:r>
+                            <w:proofErr w:type="spellStart"/>
+                            <w:r>
+                              <w:rPr>
+                                <w:lang w:val="en-US"/>
+                              </w:rPr>
+                              <w:t>proti</w:t>
+                            </w:r>
+                            <w:proofErr w:type="spellEnd"/>
+                            <w:r>
+                              <w:rPr>
+                                <w:lang w:val="en-US"/>
+                              </w:rPr>
+                              <w:t xml:space="preserve"> </w:t>
+                            </w:r>
+                            <w:proofErr w:type="spellStart"/>
+                            <w:r>
+                              <w:rPr>
+                                <w:lang w:val="en-US"/>
+                              </w:rPr>
+                              <w:t>Piriah</w:t>
+                            </w:r>
+                            <w:proofErr w:type="spellEnd"/>
+                            <w:r>
+                              <w:rPr>
+                                <w:lang w:val="en-US"/>
+                              </w:rPr>
+                              <w:t xml:space="preserve"> scary</w:t>
+                            </w:r>
+                          </w:p>
+                        </w:txbxContent>
+                      </wps:txbx>
+                      <wps:bodyPr rot="0" spcFirstLastPara="0" vertOverflow="overflow" horzOverflow="overflow" vert="horz" wrap="square" lIns="91440" tIns="45720" rIns="91440" bIns="45720" numCol="1" spcCol="0" rtlCol="0" fromWordArt="0" anchor="t" anchorCtr="0" forceAA="0" compatLnSpc="1">
+                        <a:prstTxWarp prst="textNoShape">
+                          <a:avLst/>
+                        </a:prstTxWarp>
+                        <a:noAutofit/>
+                      </wps:bodyPr>
+                    </wps:wsp>
+                  </a:graphicData>
+                </a:graphic>
+                <wp14:sizeRelH relativeFrom="margin">
+                  <wp14:pctWidth>0</wp14:pctWidth>
+                </wp14:sizeRelH>
+                <wp14:sizeRelV relativeFrom="margin">
+                  <wp14:pctHeight>0</wp14:pctHeight>
+                </wp14:sizeRelV>
+              </wp:anchor>
+            </w:drawing>
+          </mc:Choice>
+          <mc:Fallback>
+            <w:pict>
+              <v:shape w14:anchorId="5526BF51" id="_x0000_s1029" type="#_x0000_t202" style="position:absolute;margin-left:-.05pt;margin-top:2.85pt;width:162pt;height:27.6pt;z-index:251669504;visibility:visible;mso-wrap-style:square;mso-width-percent:0;mso-height-percent:0;mso-wrap-distance-left:9pt;mso-wrap-distance-top:0;mso-wrap-distance-right:9pt;mso-wrap-distance-bottom:0;mso-position-horizontal:absolute;mso-position-horizontal-relative:margin;mso-position-vertical:absolute;mso-position-vertical-relative:text;mso-width-percent:0;mso-height-percent:0;mso-width-relative:margin;mso-height-relative:margin;v-text-anchor:top" o:gfxdata="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" fillcolor="#4fc5f2 [2167]" strokecolor="#0f9ed5 [3207]" strokeweight="1pt">
+                <v:fill color2="#2ab8f0 [2615]" rotate="t" colors="0 #9ccff5;.5 #8fc4eb;1 #79beed" focus="100%" type="gradient">
+                  <o:fill v:ext="view" type="gradientUnscaled"/>
+                </v:fill>
+                <v:textbox>
+                  <w:txbxContent>
+                    <w:p>
+                      <w:pPr>
+                        <w:jc w:val="center"/>
+                        <w:rPr>
+                          <w:lang w:val="en-US"/>
+                        </w:rPr>
+                      </w:pPr>
+                      <w:proofErr w:type="spellStart"/>
+                      <w:r>
+                        <w:rPr>
+                          <w:lang w:val="en-US"/>
+                        </w:rPr>
+                        <w:t>bitka</w:t>
+                      </w:r>
+                      <w:proofErr w:type="spellEnd"/>
+                      <w:r>
+                        <w:rPr>
+                          <w:lang w:val="en-US"/>
+                        </w:rPr>
+                        <w:t xml:space="preserve"> </w:t>
+                      </w:r>
+                      <w:proofErr w:type="spellStart"/>
+                      <w:r>
+                        <w:rPr>
+                          <w:lang w:val="en-US"/>
+                        </w:rPr>
+                        <w:t>proti</w:t>
+                      </w:r>
+                      <w:proofErr w:type="spellEnd"/>
+                      <w:r>
+                        <w:rPr>
+                          <w:lang w:val="en-US"/>
+                        </w:rPr>
+                        <w:t xml:space="preserve"> </w:t>
+                      </w:r>
+                      <w:proofErr w:type="spellStart"/>
+                      <w:r>
+                        <w:rPr>
+                          <w:lang w:val="en-US"/>
+                        </w:rPr>
+                        <w:t>Piriah</w:t>
+                      </w:r>
+                      <w:proofErr w:type="spellEnd"/>
+                      <w:r>
+                        <w:rPr>
+                          <w:lang w:val="en-US"/>
+                        </w:rPr>
+                        <w:t xml:space="preserve"> scary</w:t>
+                      </w:r>
+                    </w:p>
+                  </w:txbxContent>
+                </v:textbox>
+                <w10:wrap anchorx="margin"/>
+              </v:shape>
+            </w:pict>
+          </mc:Fallback>
+        </mc:AlternateContent>
+      </w:r>
+      <w:r>
+        <w:rPr>
+          <w:noProof/>
+        </w:rPr>
+        <mc:AlternateContent>
+          <mc:Choice Requires="wps">
+            <w:drawing>
+              <wp:anchor distT="0" distB="0" distL="114300" distR="114300" simplePos="0" relativeHeight="251665408" behindDoc="0" locked="0" layoutInCell="1" allowOverlap="1" wp14:anchorId="36C9CC00" wp14:editId="6FB3B2CA">
+                <wp:simplePos x="0" y="0"/>
+                <wp:positionH relativeFrom="column">
+                  <wp:posOffset>2574925</wp:posOffset>
+                </wp:positionH>
+                <wp:positionV relativeFrom="paragraph">
+                  <wp:posOffset>5715</wp:posOffset>
+                </wp:positionV>
+                <wp:extent cx="1600200" cy="350520"/>
+                <wp:effectExtent l="0" t="0" r="19050" b="11430"/>
+                <wp:wrapNone/>
+                <wp:docPr id="428000996" name="Text Box 1"/>
+                <wp:cNvGraphicFramePr/>
+                <a:graphic xmlns:a="http://schemas.openxmlformats.org/drawingml/2006/main">
+                  <a:graphicData uri="http://schemas.microsoft.com/office/word/2010/wordprocessingShape">
+                    <wps:wsp>
+                      <wps:cNvSpPr txBox="1"/>
+                      <wps:spPr>
+                        <a:xfrm>
+                          <a:off x="0" y="0"/>
+                          <a:ext cx="1600200" cy="350520"/>
+                        </a:xfrm>
+                        <a:prstGeom prst="rect">
+                          <a:avLst/>
+                        </a:prstGeom>
+                        <a:ln/>
+                      </wps:spPr>
+                      <wps:style>
+                        <a:lnRef idx="1">
+                          <a:schemeClr val="accent4"/>
+                        </a:lnRef>
+                        <a:fillRef idx="2">
+                          <a:schemeClr val="accent4"/>
+                        </a:fillRef>
+                        <a:effectRef idx="1">
+                          <a:schemeClr val="accent4"/>
+                        </a:effectRef>
+                        <a:fontRef idx="minor">
+                          <a:schemeClr val="dk1"/>
+                        </a:fontRef>
+                      </wps:style>
+                      <wps:txbx>
+                        <w:txbxContent>
+                          <w:p>
+                            <w:pPr>
+                              <w:jc w:val="center"/>
+                              <w:rPr>
+                                <w:lang w:val="en-US"/>
+                              </w:rPr>
+                            </w:pPr>
+                            <w:proofErr w:type="spellStart"/>
+                            <w:r>
+                              <w:rPr>
+                                <w:lang w:val="en-US"/>
+                              </w:rPr>
+                              <w:t>zmaga</w:t>
+                            </w:r>
+                            <w:proofErr w:type="spellEnd"/>
+                            <w:r>
+                              <w:rPr>
+                                <w:lang w:val="en-US"/>
+                              </w:rPr>
+                              <w:t xml:space="preserve"> </w:t>
+                            </w:r>
+                            <w:proofErr w:type="spellStart"/>
+                            <w:r>
+                              <w:rPr>
+                                <w:lang w:val="en-US"/>
+                              </w:rPr>
+                              <w:t>proti</w:t>
+                            </w:r>
+                            <w:proofErr w:type="spellEnd"/>
+                            <w:r>
+                              <w:rPr>
+                                <w:lang w:val="en-US"/>
+                              </w:rPr>
+                              <w:t xml:space="preserve"> WHAM</w:t>
+                            </w:r>
+                          </w:p>
+                        </w:txbxContent>
+                      </wps:txbx>
+                      <wps:bodyPr rot="0" spcFirstLastPara="0" vertOverflow="overflow" horzOverflow="overflow" vert="horz" wrap="square" lIns="91440" tIns="45720" rIns="91440" bIns="45720" numCol="1" spcCol="0" rtlCol="0" fromWordArt="0" anchor="t" anchorCtr="0" forceAA="0" compatLnSpc="1">
+                        <a:prstTxWarp prst="textNoShape">
+                          <a:avLst/>
+                        </a:prstTxWarp>
+                        <a:noAutofit/>
+                      </wps:bodyPr>
+                    </wps:wsp>
+                  </a:graphicData>
+                </a:graphic>
+                <wp14:sizeRelH relativeFrom="margin">
+                  <wp14:pctWidth>0</wp14:pctWidth>
+                </wp14:sizeRelH>
+                <wp14:sizeRelV relativeFrom="margin">
+                  <wp14:pctHeight>0</wp14:pctHeight>
+                </wp14:sizeRelV>
+              </wp:anchor>
+            </w:drawing>
+          </mc:Choice>
+          <mc:Fallback>
+            <w:pict>
+              <v:shape w14:anchorId="36C9CC00" id="_x0000_s1030" type="#_x0000_t202" style="position:absolute;margin-left:202.75pt;margin-top:.45pt;width:126pt;height:27.6pt;z-index:251665408;visibility:visible;mso-wrap-style:square;mso-width-percent:0;mso-height-percent:0;mso-wrap-distance-left:9pt;mso-wrap-distance-top:0;mso-wrap-distance-right:9pt;mso-wrap-distance-bottom:0;mso-position-horizontal:absolute;mso-position-horizontal-relative:text;mso-position-vertical:absolute;mso-position-vertical-relative:text;mso-width-percent:0;mso-height-percent:0;mso-width-relative:margin;mso-height-relative:margin;v-text-anchor:top" o:gfxdata="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" fillcolor="#4fc5f2 [2167]" strokecolor="#0f9ed5 [3207]" strokeweight="1pt">
+                <v:fill color2="#2ab8f0 [2615]" rotate="t" colors="0 #9ccff5;.5 #8fc4eb;1 #79beed" focus="100%" type="gradient">
+                  <o:fill v:ext="view" type="gradientUnscaled"/>
+                </v:fill>
+                <v:textbox>
+                  <w:txbxContent>
+                    <w:p>
+                      <w:pPr>
+                        <w:jc w:val="center"/>
+                        <w:rPr>
+                          <w:lang w:val="en-US"/>
+                        </w:rPr>
+                      </w:pPr>
+                      <w:proofErr w:type="spellStart"/>
+                      <w:r>
+                        <w:rPr>
+                          <w:lang w:val="en-US"/>
+                        </w:rPr>
+                        <w:t>zmaga</w:t>
+                      </w:r>
+                      <w:proofErr w:type="spellEnd"/>
+                      <w:r>
+                        <w:rPr>
+                          <w:lang w:val="en-US"/>
+                        </w:rPr>
+                        <w:t xml:space="preserve"> </w:t>
+                      </w:r>
+                      <w:proofErr w:type="spellStart"/>
+                      <w:r>
+                        <w:rPr>
+                          <w:lang w:val="en-US"/>
+                        </w:rPr>
+                        <w:t>proti</w:t>
+                      </w:r>
+                      <w:proofErr w:type="spellEnd"/>
+                      <w:r>
+                        <w:rPr>
+                          <w:lang w:val="en-US"/>
+                        </w:rPr>
+                        <w:t xml:space="preserve"> WHAM</w:t>
+                      </w:r>
+                    </w:p>
+                  </w:txbxContent>
+                </v:textbox>
+              </v:shape>
+            </w:pict>
+          </mc:Fallback>
+        </mc:AlternateContent>
+      </w:r>
+    </w:p>
+    <w:p>
+      <w:r>
+        <w:rPr>
+          <w:noProof/>
+        </w:rPr>
+        <mc:AlternateContent>
+          <mc:Choice Requires="wpi">
+            <w:drawing>
+              <wp:anchor distT="0" distB="0" distL="114300" distR="114300" simplePos="0" relativeHeight="251691008" behindDoc="0" locked="0" layoutInCell="1" allowOverlap="1" wp14:anchorId="7257EB0E" wp14:editId="5398AB16">
+                <wp:simplePos x="0" y="0"/>
+                <wp:positionH relativeFrom="column">
+                  <wp:posOffset>1424185</wp:posOffset>
+                </wp:positionH>
+                <wp:positionV relativeFrom="paragraph">
+                  <wp:posOffset>46270</wp:posOffset>
+                </wp:positionV>
+                <wp:extent cx="945360" cy="442440"/>
+                <wp:effectExtent l="38100" t="38100" r="45720" b="53340"/>
+                <wp:wrapNone/>
+                <wp:docPr id="1076005894" name="Ink 15"/>
+                <wp:cNvGraphicFramePr/>
+                <a:graphic xmlns:a="http://schemas.openxmlformats.org/drawingml/2006/main">
+                  <a:graphicData uri="http://schemas.microsoft.com/office/word/2010/wordprocessingInk">
+                    <w14:contentPart bwMode="auto" r:id="rId16">
+                      <w14:nvContentPartPr>
+                        <w14:cNvContentPartPr/>
+                      </w14:nvContentPartPr>
+                      <w14:xfrm>
+                        <a:off x="0" y="0"/>
+                        <a:ext cx="945360" cy="442440"/>
+                      </w14:xfrm>
+                    </w14:contentPart>
+                  </a:graphicData>
+                </a:graphic>
+              </wp:anchor>
+            </w:drawing>
+          </mc:Choice>
+          <mc:Fallback>
+            <w:pict>
+              <v:shape w14:anchorId="32E81F3F" id="Ink 15" o:spid="_x0000_s1026" type="#_x0000_t75" style="position:absolute;margin-left:111.65pt;margin-top:3.15pt;width:75.45pt;height:35.85pt;z-index:251691008;visibility:visible;mso-wrap-style:square;mso-wrap-distance-left:9pt;mso-wrap-distance-top:0;mso-wrap-distance-right:9pt;mso-wrap-distance-bottom:0;mso-position-horizontal:absolute;mso-position-horizontal-relative:text;mso-position-vertical:absolute;mso-position-vertical-relative:text" o:gfxdata="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">
+                <v:imagedata r:id="rId17" o:title=""/>
+              </v:shape>
+            </w:pict>
+          </mc:Fallback>
+        </mc:AlternateContent>
+      </w:r>
+      <w:r>
+        <w:rPr>
+          <w:noProof/>
+        </w:rPr>
+        <mc:AlternateContent>
+          <mc:Choice Requires="aink">
+            <w:drawing>
+              <wp:anchor distT="0" distB="0" distL="114300" distR="114300" simplePos="0" relativeHeight="251682816" behindDoc="0" locked="0" layoutInCell="1" allowOverlap="1" wp14:anchorId="3F5D5F34" wp14:editId="263E03CB">
+                <wp:simplePos x="0" y="0"/>
+                <wp:positionH relativeFrom="column">
+                  <wp:posOffset>387385</wp:posOffset>
+                </wp:positionH>
+                <wp:positionV relativeFrom="paragraph">
+                  <wp:posOffset>69310</wp:posOffset>
+                </wp:positionV>
+                <wp:extent cx="297720" cy="373680"/>
+                <wp:effectExtent l="57150" t="57150" r="45720" b="45720"/>
+                <wp:wrapNone/>
+                <wp:docPr id="529490176" name="Ink 11"/>
+                <wp:cNvGraphicFramePr/>
+                <a:graphic xmlns:a="http://schemas.openxmlformats.org/drawingml/2006/main">
+                  <a:graphicData uri="http://schemas.microsoft.com/office/word/2010/wordprocessingInk">
+                    <w14:contentPart bwMode="auto" r:id="rId18">
+                      <w14:nvContentPartPr>
+                        <w14:cNvContentPartPr/>
+                      </w14:nvContentPartPr>
+                      <w14:xfrm>
+                        <a:off x="0" y="0"/>
+                        <a:ext cx="297720" cy="373680"/>
+                      </w14:xfrm>
+                    </w14:contentPart>
+                  </a:graphicData>
+                </a:graphic>
+              </wp:anchor>
+            </w:drawing>
+          </mc:Choice>
+          <mc:Fallback>
+            <w:drawing>
+              <wp:anchor distT="0" distB="0" distL="114300" distR="114300" simplePos="0" relativeHeight="251682816" behindDoc="0" locked="0" layoutInCell="1" allowOverlap="1" wp14:anchorId="3F5D5F34" wp14:editId="263E03CB">
+                <wp:simplePos x="0" y="0"/>
+                <wp:positionH relativeFrom="column">
+                  <wp:posOffset>387385</wp:posOffset>
+                </wp:positionH>
+                <wp:positionV relativeFrom="paragraph">
+                  <wp:posOffset>69310</wp:posOffset>
+                </wp:positionV>
+                <wp:extent cx="297720" cy="373680"/>
+                <wp:effectExtent l="57150" t="57150" r="45720" b="45720"/>
+                <wp:wrapNone/>
+                <wp:docPr id="529490176" name="Ink 11"/>
+                <wp:cNvGraphicFramePr/>
+                <a:graphic xmlns:a="http://schemas.openxmlformats.org/drawingml/2006/main">
+                  <a:graphicData uri="http://schemas.openxmlformats.org/drawingml/2006/picture">
+                    <pic:pic xmlns:pic="http://schemas.openxmlformats.org/drawingml/2006/picture">
+                      <pic:nvPicPr>
+                        <pic:cNvPr id="529490176" name="Ink 11"/>
+                        <pic:cNvPicPr/>
+                      </pic:nvPicPr>
+                      <pic:blipFill>
+                        <a:blip r:embed="rId19"/>
+                        <a:stretch>
+                          <a:fillRect/>
+                        </a:stretch>
+                      </pic:blipFill>
+                      <pic:spPr>
+                        <a:xfrm>
+                          <a:off x="0" y="0"/>
+                          <a:ext cx="315360" cy="391320"/>
+                        </a:xfrm>
+                        <a:prstGeom prst="rect">
+                          <a:avLst/>
+                        </a:prstGeom>
+                      </pic:spPr>
+                    </pic:pic>
+                  </a:graphicData>
+                </a:graphic>
+              </wp:anchor>
+            </w:drawing>
+          </mc:Fallback>
+        </mc:AlternateContent>
+      </w:r>
+    </w:p>
+    <w:p>
+      <w:r>
+        <w:rPr>
+          <w:noProof/>
+        </w:rPr>
+        <mc:AlternateContent>
+          <mc:Choice Requires="wps">
+            <w:drawing>
+              <wp:anchor distT="0" distB="0" distL="114300" distR="114300" simplePos="0" relativeHeight="251680768" behindDoc="0" locked="0" layoutInCell="1" allowOverlap="1" wp14:anchorId="41E8B150" wp14:editId="05187756">
+                <wp:simplePos x="0" y="0"/>
+                <wp:positionH relativeFrom="margin">
+                  <wp:posOffset>-549275</wp:posOffset>
+                </wp:positionH>
+                <wp:positionV relativeFrom="paragraph">
+                  <wp:posOffset>95250</wp:posOffset>
+                </wp:positionV>
+                <wp:extent cx="2057400" cy="350520"/>
+                <wp:effectExtent l="0" t="0" r="19050" b="11430"/>
+                <wp:wrapNone/>
+                <wp:docPr id="1652573103" name="Text Box 1"/>
+                <wp:cNvGraphicFramePr/>
+                <a:graphic xmlns:a="http://schemas.openxmlformats.org/drawingml/2006/main">
+                  <a:graphicData uri="http://schemas.microsoft.com/office/word/2010/wordprocessingShape">
+                    <wps:wsp>
+                      <wps:cNvSpPr txBox="1"/>
+                      <wps:spPr>
+                        <a:xfrm>
+                          <a:off x="0" y="0"/>
+                          <a:ext cx="2057400" cy="350520"/>
+                        </a:xfrm>
+                        <a:prstGeom prst="rect">
+                          <a:avLst/>
+                        </a:prstGeom>
+                        <a:ln/>
+                      </wps:spPr>
+                      <wps:style>
+                        <a:lnRef idx="1">
+                          <a:schemeClr val="accent4"/>
+                        </a:lnRef>
+                        <a:fillRef idx="2">
+                          <a:schemeClr val="accent4"/>
+                        </a:fillRef>
+                        <a:effectRef idx="1">
+                          <a:schemeClr val="accent4"/>
+                        </a:effectRef>
+                        <a:fontRef idx="minor">
+                          <a:schemeClr val="dk1"/>
+                        </a:fontRef>
+                      </wps:style>
+                      <wps:txbx>
+                        <w:txbxContent>
+                          <w:p>
+                            <w:pPr>
+                              <w:jc w:val="center"/>
+                              <w:rPr>
+                                <w:lang w:val="en-US"/>
+                              </w:rPr>
+                            </w:pPr>
+                            <w:proofErr w:type="spellStart"/>
+                            <w:r>
+                              <w:rPr>
+                                <w:lang w:val="en-US"/>
+                              </w:rPr>
+                              <w:t>zmaga</w:t>
+                            </w:r>
+                            <w:proofErr w:type="spellEnd"/>
+                            <w:r>
+                              <w:rPr>
+                                <w:lang w:val="en-US"/>
+                              </w:rPr>
+                              <w:t xml:space="preserve"> </w:t>
+                            </w:r>
+                            <w:proofErr w:type="spellStart"/>
+                            <w:r>
+                              <w:rPr>
+                                <w:lang w:val="en-US"/>
+                              </w:rPr>
+                              <w:t>proti</w:t>
+                            </w:r>
+                            <w:proofErr w:type="spellEnd"/>
+                            <w:r>
+                              <w:rPr>
+                                <w:lang w:val="en-US"/>
+                              </w:rPr>
+                              <w:t xml:space="preserve"> </w:t>
+                            </w:r>
+                            <w:proofErr w:type="spellStart"/>
+                            <w:r>
+                              <w:rPr>
+                                <w:lang w:val="en-US"/>
+                              </w:rPr>
+                              <w:t>Piriah</w:t>
+                            </w:r>
+                            <w:proofErr w:type="spellEnd"/>
+                            <w:r>
+                              <w:rPr>
+                                <w:lang w:val="en-US"/>
+                              </w:rPr>
+                              <w:t xml:space="preserve"> scary</w:t>
+                            </w:r>
+                          </w:p>
+                        </w:txbxContent>
+                      </wps:txbx>
+                      <wps:bodyPr rot="0" spcFirstLastPara="0" vertOverflow="overflow" horzOverflow="overflow" vert="horz" wrap="square" lIns="91440" tIns="45720" rIns="91440" bIns="45720" numCol="1" spcCol="0" rtlCol="0" fromWordArt="0" anchor="t" anchorCtr="0" forceAA="0" compatLnSpc="1">
+                        <a:prstTxWarp prst="textNoShape">
+                          <a:avLst/>
+                        </a:prstTxWarp>
+                        <a:noAutofit/>
+                      </wps:bodyPr>
+                    </wps:wsp>
+                  </a:graphicData>
+                </a:graphic>
+                <wp14:sizeRelH relativeFrom="margin">
+                  <wp14:pctWidth>0</wp14:pctWidth>
+                </wp14:sizeRelH>
+                <wp14:sizeRelV relativeFrom="margin">
+                  <wp14:pctHeight>0</wp14:pctHeight>
+                </wp14:sizeRelV>
+              </wp:anchor>
+            </w:drawing>
+          </mc:Choice>
+          <mc:Fallback>
+            <w:pict>
+              <v:shape w14:anchorId="41E8B150" id="_x0000_s1031" type="#_x0000_t202" style="position:absolute;margin-left:-43.25pt;margin-top:7.5pt;width:162pt;height:27.6pt;z-index:251680768;visibility:visible;mso-wrap-style:square;mso-width-percent:0;mso-height-percent:0;mso-wrap-distance-left:9pt;mso-wrap-distance-top:0;mso-wrap-distance-right:9pt;mso-wrap-distance-bottom:0;mso-position-horizontal:absolute;mso-position-horizontal-relative:margin;mso-position-vertical:absolute;mso-position-vertical-relative:text;mso-width-percent:0;mso-height-percent:0;mso-width-relative:margin;mso-height-relative:margin;v-text-anchor:top" o:gfxdata="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" fillcolor="#4fc5f2 [2167]" strokecolor="#0f9ed5 [3207]" strokeweight="1pt">
+                <v:fill color2="#2ab8f0 [2615]" rotate="t" colors="0 #9ccff5;.5 #8fc4eb;1 #79beed" focus="100%" type="gradient">
+                  <o:fill v:ext="view" type="gradientUnscaled"/>
+                </v:fill>
+                <v:textbox>
+                  <w:txbxContent>
+                    <w:p>
+                      <w:pPr>
+                        <w:jc w:val="center"/>
+                        <w:rPr>
+                          <w:lang w:val="en-US"/>
+                        </w:rPr>
+                      </w:pPr>
+                      <w:proofErr w:type="spellStart"/>
+                      <w:r>
+                        <w:rPr>
+                          <w:lang w:val="en-US"/>
+                        </w:rPr>
+                        <w:t>zmaga</w:t>
+                      </w:r>
+                      <w:proofErr w:type="spellEnd"/>
+                      <w:r>
+                        <w:rPr>
+                          <w:lang w:val="en-US"/>
+                        </w:rPr>
+                        <w:t xml:space="preserve"> </w:t>
+                      </w:r>
+                      <w:proofErr w:type="spellStart"/>
+                      <w:r>
+                        <w:rPr>
+                          <w:lang w:val="en-US"/>
+                        </w:rPr>
+                        <w:t>proti</w:t>
+                      </w:r>
+                      <w:proofErr w:type="spellEnd"/>
+                      <w:r>
+                        <w:rPr>
+                          <w:lang w:val="en-US"/>
+                        </w:rPr>
+                        <w:t xml:space="preserve"> </w:t>
+                      </w:r>
+                      <w:proofErr w:type="spellStart"/>
+                      <w:r>
+                        <w:rPr>
+                          <w:lang w:val="en-US"/>
+                        </w:rPr>
+                        <w:t>Piriah</w:t>
+                      </w:r>
+                      <w:proofErr w:type="spellEnd"/>
+                      <w:r>
+                        <w:rPr>
+                          <w:lang w:val="en-US"/>
+                        </w:rPr>
+                        <w:t xml:space="preserve"> scary</w:t>
+                      </w:r>
+                    </w:p>
+                  </w:txbxContent>
+                </v:textbox>
+                <w10:wrap anchorx="margin"/>
+              </v:shape>
+            </w:pict>
+          </mc:Fallback>
+        </mc:AlternateContent>
+      </w:r>
+      <w:r>
+        <w:rPr>
+          <w:noProof/>
+        </w:rPr>
+        <mc:AlternateContent>
+          <mc:Choice Requires="wps">
+            <w:drawing>
+              <wp:anchor distT="0" distB="0" distL="114300" distR="114300" simplePos="0" relativeHeight="251671552" behindDoc="0" locked="0" layoutInCell="1" allowOverlap="1" wp14:anchorId="2D05AE7A" wp14:editId="52316F5A">
+                <wp:simplePos x="0" y="0"/>
+                <wp:positionH relativeFrom="margin">
+                  <wp:posOffset>1828800</wp:posOffset>
+                </wp:positionH>
+                <wp:positionV relativeFrom="paragraph">
+                  <wp:posOffset>98425</wp:posOffset>
+                </wp:positionV>
+                <wp:extent cx="2057400" cy="350520"/>
+                <wp:effectExtent l="0" t="0" r="19050" b="11430"/>
+                <wp:wrapNone/>
+                <wp:docPr id="2022528558" name="Text Box 1"/>
+                <wp:cNvGraphicFramePr/>
+                <a:graphic xmlns:a="http://schemas.openxmlformats.org/drawingml/2006/main">
+                  <a:graphicData uri="http://schemas.microsoft.com/office/word/2010/wordprocessingShape">
+                    <wps:wsp>
+                      <wps:cNvSpPr txBox="1"/>
+                      <wps:spPr>
+                        <a:xfrm>
+                          <a:off x="0" y="0"/>
+                          <a:ext cx="2057400" cy="350520"/>
+                        </a:xfrm>
+                        <a:prstGeom prst="rect">
+                          <a:avLst/>
+                        </a:prstGeom>
+                        <a:ln/>
+                      </wps:spPr>
+                      <wps:style>
+                        <a:lnRef idx="1">
+                          <a:schemeClr val="accent4"/>
+                        </a:lnRef>
+                        <a:fillRef idx="2">
+                          <a:schemeClr val="accent4"/>
+                        </a:fillRef>
+                        <a:effectRef idx="1">
+                          <a:schemeClr val="accent4"/>
+                        </a:effectRef>
+                        <a:fontRef idx="minor">
+                          <a:schemeClr val="dk1"/>
+                        </a:fontRef>
+                      </wps:style>
+                      <wps:txbx>
+                        <w:txbxContent>
+                          <w:p>
+                            <w:pPr>
+                              <w:jc w:val="center"/>
+                              <w:rPr>
+                                <w:lang w:val="en-US"/>
+                              </w:rPr>
+                            </w:pPr>
+                            <w:proofErr w:type="spellStart"/>
+                            <w:r>
+                              <w:rPr>
+                                <w:lang w:val="en-US"/>
+                              </w:rPr>
+                              <w:t>poraz</w:t>
+                            </w:r>
+                            <w:proofErr w:type="spellEnd"/>
+                            <w:r>
+                              <w:rPr>
+                                <w:lang w:val="en-US"/>
+                              </w:rPr>
+                              <w:t xml:space="preserve"> </w:t>
+                            </w:r>
+                            <w:proofErr w:type="spellStart"/>
+                            <w:r>
+                              <w:rPr>
+                                <w:lang w:val="en-US"/>
+                              </w:rPr>
+                              <w:t>proti</w:t>
+                            </w:r>
+                            <w:proofErr w:type="spellEnd"/>
+                            <w:r>
+                              <w:rPr>
+                                <w:lang w:val="en-US"/>
+                              </w:rPr>
+                              <w:t xml:space="preserve"> </w:t>
+                            </w:r>
+                            <w:proofErr w:type="spellStart"/>
+                            <w:r>
+                              <w:rPr>
+                                <w:lang w:val="en-US"/>
+                              </w:rPr>
+                              <w:t>Piriah</w:t>
+                            </w:r>
+                            <w:proofErr w:type="spellEnd"/>
+                            <w:r>
+                              <w:rPr>
+                                <w:lang w:val="en-US"/>
+                              </w:rPr>
+                              <w:t xml:space="preserve"> scary</w:t>
+                            </w:r>
+                          </w:p>
+                        </w:txbxContent>
+                      </wps:txbx>
+                      <wps:bodyPr rot="0" spcFirstLastPara="0" vertOverflow="overflow" horzOverflow="overflow" vert="horz" wrap="square" lIns="91440" tIns="45720" rIns="91440" bIns="45720" numCol="1" spcCol="0" rtlCol="0" fromWordArt="0" anchor="t" anchorCtr="0" forceAA="0" compatLnSpc="1">
+                        <a:prstTxWarp prst="textNoShape">
+                          <a:avLst/>
+                        </a:prstTxWarp>
+                        <a:noAutofit/>
+                      </wps:bodyPr>
+                    </wps:wsp>
+                  </a:graphicData>
+                </a:graphic>
+                <wp14:sizeRelH relativeFrom="margin">
+                  <wp14:pctWidth>0</wp14:pctWidth>
+                </wp14:sizeRelH>
+                <wp14:sizeRelV relativeFrom="margin">
+                  <wp14:pctHeight>0</wp14:pctHeight>
+                </wp14:sizeRelV>
+              </wp:anchor>
+            </w:drawing>
+          </mc:Choice>
+          <mc:Fallback>
+            <w:pict>
+              <v:shape w14:anchorId="2D05AE7A" id="_x0000_s1032" type="#_x0000_t202" style="position:absolute;margin-left:2in;margin-top:7.75pt;width:162pt;height:27.6pt;z-index:251671552;visibility:visible;mso-wrap-style:square;mso-width-percent:0;mso-height-percent:0;mso-wrap-distance-left:9pt;mso-wrap-distance-top:0;mso-wrap-distance-right:9pt;mso-wrap-distance-bottom:0;mso-position-horizontal:absolute;mso-position-horizontal-relative:margin;mso-position-vertical:absolute;mso-position-vertical-relative:text;mso-width-percent:0;mso-height-percent:0;mso-width-relative:margin;mso-height-relative:margin;v-text-anchor:top" o:gfxdata="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" fillcolor="#4fc5f2 [2167]" strokecolor="#0f9ed5 [3207]" strokeweight="1pt">
+                <v:fill color2="#2ab8f0 [2615]" rotate="t" colors="0 #9ccff5;.5 #8fc4eb;1 #79beed" focus="100%" type="gradient">
+                  <o:fill v:ext="view" type="gradientUnscaled"/>
+                </v:fill>
+                <v:textbox>
+                  <w:txbxContent>
+                    <w:p>
+                      <w:pPr>
+                        <w:jc w:val="center"/>
+                        <w:rPr>
+                          <w:lang w:val="en-US"/>
+                        </w:rPr>
+                      </w:pPr>
+                      <w:proofErr w:type="spellStart"/>
+                      <w:r>
+                        <w:rPr>
+                          <w:lang w:val="en-US"/>
+                        </w:rPr>
+                        <w:t>poraz</w:t>
+                      </w:r>
+                      <w:proofErr w:type="spellEnd"/>
+                      <w:r>
+                        <w:rPr>
+                          <w:lang w:val="en-US"/>
+                        </w:rPr>
+                        <w:t xml:space="preserve"> </w:t>
+                      </w:r>
+                      <w:proofErr w:type="spellStart"/>
+                      <w:r>
+                        <w:rPr>
+                          <w:lang w:val="en-US"/>
+                        </w:rPr>
+                        <w:t>proti</w:t>
+                      </w:r>
+                      <w:proofErr w:type="spellEnd"/>
+                      <w:r>
+                        <w:rPr>
+                          <w:lang w:val="en-US"/>
+                        </w:rPr>
+                        <w:t xml:space="preserve"> </w:t>
+                      </w:r>
+                      <w:proofErr w:type="spellStart"/>
+                      <w:r>
+                        <w:rPr>
+                          <w:lang w:val="en-US"/>
+                        </w:rPr>
+                        <w:t>Piriah</w:t>
+                      </w:r>
+                      <w:proofErr w:type="spellEnd"/>
+                      <w:r>
+                        <w:rPr>
+                          <w:lang w:val="en-US"/>
+                        </w:rPr>
+                        <w:t xml:space="preserve"> scary</w:t>
+                      </w:r>
+                    </w:p>
+                  </w:txbxContent>
+                </v:textbox>
+                <w10:wrap anchorx="margin"/>
+              </v:shape>
+            </w:pict>
+          </mc:Fallback>
+        </mc:AlternateContent>
+      </w:r>
+      <w:r>
+        <w:rPr>
+          <w:noProof/>
+        </w:rPr>
+        <mc:AlternateContent>
+          <mc:Choice Requires="wps">
+            <w:drawing>
+              <wp:anchor distT="0" distB="0" distL="114300" distR="114300" simplePos="0" relativeHeight="251667456" behindDoc="0" locked="0" layoutInCell="1" allowOverlap="1" wp14:anchorId="55D823E2" wp14:editId="2CA58112">
+                <wp:simplePos x="0" y="0"/>
+                <wp:positionH relativeFrom="margin">
+                  <wp:align>right</wp:align>
+                </wp:positionH>
+                <wp:positionV relativeFrom="paragraph">
+                  <wp:posOffset>87630</wp:posOffset>
+                </wp:positionV>
+                <wp:extent cx="1600200" cy="350520"/>
+                <wp:effectExtent l="0" t="0" r="19050" b="11430"/>
+                <wp:wrapNone/>
+                <wp:docPr id="121909923" name="Text Box 1"/>
+                <wp:cNvGraphicFramePr/>
+                <a:graphic xmlns:a="http://schemas.openxmlformats.org/drawingml/2006/main">
+                  <a:graphicData uri="http://schemas.microsoft.com/office/word/2010/wordprocessingShape">
+                    <wps:wsp>
+                      <wps:cNvSpPr txBox="1"/>
+                      <wps:spPr>
+                        <a:xfrm>
+                          <a:off x="0" y="0"/>
+                          <a:ext cx="1600200" cy="350520"/>
+                        </a:xfrm>
+                        <a:prstGeom prst="rect">
+                          <a:avLst/>
+                        </a:prstGeom>
+                        <a:ln/>
+                      </wps:spPr>
+                      <wps:style>
+                        <a:lnRef idx="1">
+                          <a:schemeClr val="accent4"/>
+                        </a:lnRef>
+                        <a:fillRef idx="2">
+                          <a:schemeClr val="accent4"/>
+                        </a:fillRef>
+                        <a:effectRef idx="1">
+                          <a:schemeClr val="accent4"/>
+                        </a:effectRef>
+                        <a:fontRef idx="minor">
+                          <a:schemeClr val="dk1"/>
+                        </a:fontRef>
+                      </wps:style>
+                      <wps:txbx>
+                        <w:txbxContent>
+                          <w:p>
+                            <w:pPr>
+                              <w:jc w:val="center"/>
+                              <w:rPr>
+                                <w:lang w:val="en-US"/>
+                              </w:rPr>
+                            </w:pPr>
+                            <w:proofErr w:type="spellStart"/>
+                            <w:r>
+                              <w:rPr>
+                                <w:lang w:val="en-US"/>
+                              </w:rPr>
+                              <w:t>poraz</w:t>
+                            </w:r>
+                            <w:proofErr w:type="spellEnd"/>
+                            <w:r>
+                              <w:rPr>
+                                <w:lang w:val="en-US"/>
+                              </w:rPr>
+                              <w:t xml:space="preserve"> </w:t>
+                            </w:r>
+                            <w:proofErr w:type="spellStart"/>
+                            <w:r>
+                              <w:rPr>
+                                <w:lang w:val="en-US"/>
+                              </w:rPr>
+                              <w:t>proti</w:t>
+                            </w:r>
+                            <w:proofErr w:type="spellEnd"/>
+                            <w:r>
+                              <w:rPr>
+                                <w:lang w:val="en-US"/>
+                              </w:rPr>
+                              <w:t xml:space="preserve"> WHAM</w:t>
+                            </w:r>
+                          </w:p>
+                        </w:txbxContent>
+                      </wps:txbx>
+                      <wps:bodyPr rot="0" spcFirstLastPara="0" vertOverflow="overflow" horzOverflow="overflow" vert="horz" wrap="square" lIns="91440" tIns="45720" rIns="91440" bIns="45720" numCol="1" spcCol="0" rtlCol="0" fromWordArt="0" anchor="t" anchorCtr="0" forceAA="0" compatLnSpc="1">
+                        <a:prstTxWarp prst="textNoShape">
+                          <a:avLst/>
+                        </a:prstTxWarp>
+                        <a:noAutofit/>
+                      </wps:bodyPr>
+                    </wps:wsp>
+                  </a:graphicData>
+                </a:graphic>
+                <wp14:sizeRelH relativeFrom="margin">
+                  <wp14:pctWidth>0</wp14:pctWidth>
+                </wp14:sizeRelH>
+                <wp14:sizeRelV relativeFrom="margin">
+                  <wp14:pctHeight>0</wp14:pctHeight>
+                </wp14:sizeRelV>
+              </wp:anchor>
+            </w:drawing>
+          </mc:Choice>
+          <mc:Fallback>
+            <w:pict>
+              <v:shape w14:anchorId="55D823E2" id="_x0000_s1033" type="#_x0000_t202" style="position:absolute;margin-left:74.8pt;margin-top:6.9pt;width:126pt;height:27.6pt;z-index:251667456;visibility:visible;mso-wrap-style:square;mso-width-percent:0;mso-height-percent:0;mso-wrap-distance-left:9pt;mso-wrap-distance-top:0;mso-wrap-distance-right:9pt;mso-wrap-distance-bottom:0;mso-position-horizontal:right;mso-position-horizontal-relative:margin;mso-position-vertical:absolute;mso-position-vertical-relative:text;mso-width-percent:0;mso-height-percent:0;mso-width-relative:margin;mso-height-relative:margin;v-text-anchor:top" o:gfxdata="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" fillcolor="#4fc5f2 [2167]" strokecolor="#0f9ed5 [3207]" strokeweight="1pt">
+                <v:fill color2="#2ab8f0 [2615]" rotate="t" colors="0 #9ccff5;.5 #8fc4eb;1 #79beed" focus="100%" type="gradient">
+                  <o:fill v:ext="view" type="gradientUnscaled"/>
+                </v:fill>
+                <v:textbox>
+                  <w:txbxContent>
+                    <w:p>
+                      <w:pPr>
+                        <w:jc w:val="center"/>
+                        <w:rPr>
+                          <w:lang w:val="en-US"/>
+                        </w:rPr>
+                      </w:pPr>
+                      <w:proofErr w:type="spellStart"/>
+                      <w:r>
+                        <w:rPr>
+                          <w:lang w:val="en-US"/>
+                        </w:rPr>
+                        <w:t>poraz</w:t>
+                      </w:r>
+                      <w:proofErr w:type="spellEnd"/>
+                      <w:r>
+                        <w:rPr>
+                          <w:lang w:val="en-US"/>
+                        </w:rPr>
+                        <w:t xml:space="preserve"> </w:t>
+                      </w:r>
+                      <w:proofErr w:type="spellStart"/>
+                      <w:r>
+                        <w:rPr>
+                          <w:lang w:val="en-US"/>
+                        </w:rPr>
+                        <w:t>proti</w:t>
+                      </w:r>
+                      <w:proofErr w:type="spellEnd"/>
+                      <w:r>
+                        <w:rPr>
+                          <w:lang w:val="en-US"/>
+                        </w:rPr>
+                        <w:t xml:space="preserve"> WHAM</w:t>
+                      </w:r>
+                    </w:p>
+                  </w:txbxContent>
+                </v:textbox>
+                <w10:wrap anchorx="margin"/>
+              </v:shape>
+            </w:pict>
+          </mc:Fallback>
+        </mc:AlternateContent>
+      </w:r>
+    </w:p>
+    <w:p>
+      <w:r>
+        <w:rPr>
+          <w:noProof/>
+        </w:rPr>
+        <mc:AlternateContent>
+          <mc:Choice Requires="aink">
+            <w:drawing>
+              <wp:anchor distT="0" distB="0" distL="114300" distR="114300" simplePos="0" relativeHeight="251697152" behindDoc="0" locked="0" layoutInCell="1" allowOverlap="1" wp14:anchorId="0DED1CF6" wp14:editId="354C3F46">
+                <wp:simplePos x="0" y="0"/>
+                <wp:positionH relativeFrom="column">
+                  <wp:posOffset>341630</wp:posOffset>
+                </wp:positionH>
+                <wp:positionV relativeFrom="paragraph">
+                  <wp:posOffset>128270</wp:posOffset>
+                </wp:positionV>
+                <wp:extent cx="121920" cy="434975"/>
+                <wp:effectExtent l="57150" t="57150" r="49530" b="41275"/>
+                <wp:wrapNone/>
+                <wp:docPr id="1881053051" name="Ink 21"/>
+                <wp:cNvGraphicFramePr/>
+                <a:graphic xmlns:a="http://schemas.openxmlformats.org/drawingml/2006/main">
+                  <a:graphicData uri="http://schemas.microsoft.com/office/word/2010/wordprocessingInk">
+                    <w14:contentPart bwMode="auto" r:id="rId20">
+                      <w14:nvContentPartPr>
+                        <w14:cNvContentPartPr/>
+                      </w14:nvContentPartPr>
+                      <w14:xfrm>
+                        <a:off x="0" y="0"/>
+                        <a:ext cx="121920" cy="434975"/>
+                      </w14:xfrm>
+                    </w14:contentPart>
+                  </a:graphicData>
+                </a:graphic>
+                <wp14:sizeRelH relativeFrom="margin">
+                  <wp14:pctWidth>0</wp14:pctWidth>
+                </wp14:sizeRelH>
+                <wp14:sizeRelV relativeFrom="margin">
+                  <wp14:pctHeight>0</wp14:pctHeight>
+                </wp14:sizeRelV>
+              </wp:anchor>
+            </w:drawing>
+          </mc:Choice>
+          <mc:Fallback>
+            <w:drawing>
+              <wp:anchor distT="0" distB="0" distL="114300" distR="114300" simplePos="0" relativeHeight="251697152" behindDoc="0" locked="0" layoutInCell="1" allowOverlap="1" wp14:anchorId="0DED1CF6" wp14:editId="354C3F46">
+                <wp:simplePos x="0" y="0"/>
+                <wp:positionH relativeFrom="column">
+                  <wp:posOffset>341630</wp:posOffset>
+                </wp:positionH>
+                <wp:positionV relativeFrom="paragraph">
+                  <wp:posOffset>128270</wp:posOffset>
+                </wp:positionV>
+                <wp:extent cx="121920" cy="434975"/>
+                <wp:effectExtent l="57150" t="57150" r="49530" b="41275"/>
+                <wp:wrapNone/>
+                <wp:docPr id="1881053051" name="Ink 21"/>
+                <wp:cNvGraphicFramePr/>
+                <a:graphic xmlns:a="http://schemas.openxmlformats.org/drawingml/2006/main">
+                  <a:graphicData uri="http://schemas.openxmlformats.org/drawingml/2006/picture">
+                    <pic:pic xmlns:pic="http://schemas.openxmlformats.org/drawingml/2006/picture">
+                      <pic:nvPicPr>
+                        <pic:cNvPr id="1881053051" name="Ink 21"/>
+                        <pic:cNvPicPr/>
+                      </pic:nvPicPr>
+                      <pic:blipFill>
+                        <a:blip r:embed="rId21"/>
+                        <a:stretch>
+                          <a:fillRect/>
+                        </a:stretch>
+                      </pic:blipFill>
+                      <pic:spPr>
+                        <a:xfrm>
+                          <a:off x="0" y="0"/>
+                          <a:ext cx="139491" cy="452604"/>
+                        </a:xfrm>
+                        <a:prstGeom prst="rect">
+                          <a:avLst/>
+                        </a:prstGeom>
+                      </pic:spPr>
+                    </pic:pic>
+                  </a:graphicData>
+                </a:graphic>
+                <wp14:sizeRelH relativeFrom="margin">
+                  <wp14:pctWidth>0</wp14:pctWidth>
+                </wp14:sizeRelH>
+                <wp14:sizeRelV relativeFrom="margin">
+                  <wp14:pctHeight>0</wp14:pctHeight>
+                </wp14:sizeRelV>
+              </wp:anchor>
+            </w:drawing>
+          </mc:Fallback>
+        </mc:AlternateContent>
+      </w:r>
+      <w:r>
+        <w:rPr>
+          <w:noProof/>
+        </w:rPr>
+        <mc:AlternateContent>
+          <mc:Choice Requires="wpi">
+            <w:drawing>
+              <wp:anchor distT="0" distB="0" distL="114300" distR="114300" simplePos="0" relativeHeight="251695104" behindDoc="0" locked="0" layoutInCell="1" allowOverlap="1" wp14:anchorId="566341DA" wp14:editId="76607C32">
+                <wp:simplePos x="0" y="0"/>
+                <wp:positionH relativeFrom="column">
+                  <wp:posOffset>4467860</wp:posOffset>
+                </wp:positionH>
+                <wp:positionV relativeFrom="paragraph">
+                  <wp:posOffset>51435</wp:posOffset>
+                </wp:positionV>
+                <wp:extent cx="506730" cy="506730"/>
+                <wp:effectExtent l="38100" t="38100" r="45720" b="45720"/>
+                <wp:wrapNone/>
+                <wp:docPr id="1351378281" name="Ink 19"/>
+                <wp:cNvGraphicFramePr/>
+                <a:graphic xmlns:a="http://schemas.openxmlformats.org/drawingml/2006/main">
+                  <a:graphicData uri="http://schemas.microsoft.com/office/word/2010/wordprocessingInk">
+                    <w14:contentPart bwMode="auto" r:id="rId22">
+                      <w14:nvContentPartPr>
+                        <w14:cNvContentPartPr/>
+                      </w14:nvContentPartPr>
+                      <w14:xfrm>
+                        <a:off x="0" y="0"/>
+                        <a:ext cx="506730" cy="506730"/>
+                      </w14:xfrm>
+                    </w14:contentPart>
+                  </a:graphicData>
+                </a:graphic>
+                <wp14:sizeRelH relativeFrom="margin">
+                  <wp14:pctWidth>0</wp14:pctWidth>
+                </wp14:sizeRelH>
+                <wp14:sizeRelV relativeFrom="margin">
+                  <wp14:pctHeight>0</wp14:pctHeight>
+                </wp14:sizeRelV>
+              </wp:anchor>
+            </w:drawing>
+          </mc:Choice>
+          <mc:Fallback>
+            <w:pict>
+              <v:shape w14:anchorId="00B5B57B" id="Ink 19" o:spid="_x0000_s1026" type="#_x0000_t75" style="position:absolute;margin-left:351.3pt;margin-top:3.55pt;width:40.85pt;height:40.85pt;z-index:251695104;visibility:visible;mso-wrap-style:square;mso-width-percent:0;mso-height-percent:0;mso-wrap-distance-left:9pt;mso-wrap-distance-top:0;mso-wrap-distance-right:9pt;mso-wrap-distance-bottom:0;mso-position-horizontal:absolute;mso-position-horizontal-relative:text;mso-position-vertical:absolute;mso-position-vertical-relative:text;mso-width-percent:0;mso-height-percent:0;mso-width-relative:margin;mso-height-relative:margin" o:gfxdata="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">
+                <v:imagedata r:id="rId23" o:title=""/>
+              </v:shape>
+            </w:pict>
+          </mc:Fallback>
+        </mc:AlternateContent>
+      </w:r>
+      <w:r>
+        <w:rPr>
+          <w:noProof/>
+        </w:rPr>
+        <mc:AlternateContent>
+          <mc:Choice Requires="wpi">
+            <w:drawing>
+              <wp:anchor distT="0" distB="0" distL="114300" distR="114300" simplePos="0" relativeHeight="251693056" behindDoc="0" locked="0" layoutInCell="1" allowOverlap="1" wp14:anchorId="6AA88D31" wp14:editId="4A9B97CF">
+                <wp:simplePos x="0" y="0"/>
+                <wp:positionH relativeFrom="column">
+                  <wp:posOffset>3359150</wp:posOffset>
+                </wp:positionH>
+                <wp:positionV relativeFrom="paragraph">
+                  <wp:posOffset>97155</wp:posOffset>
+                </wp:positionV>
+                <wp:extent cx="281940" cy="480695"/>
+                <wp:effectExtent l="38100" t="38100" r="41910" b="52705"/>
+                <wp:wrapNone/>
+                <wp:docPr id="341157118" name="Ink 17"/>
+                <wp:cNvGraphicFramePr/>
+                <a:graphic xmlns:a="http://schemas.openxmlformats.org/drawingml/2006/main">
+                  <a:graphicData uri="http://schemas.microsoft.com/office/word/2010/wordprocessingInk">
+                    <w14:contentPart bwMode="auto" r:id="rId24">
+                      <w14:nvContentPartPr>
+                        <w14:cNvContentPartPr/>
+                      </w14:nvContentPartPr>
+                      <w14:xfrm>
+                        <a:off x="0" y="0"/>
+                        <a:ext cx="281940" cy="480695"/>
+                      </w14:xfrm>
+                    </w14:contentPart>
+                  </a:graphicData>
+                </a:graphic>
+                <wp14:sizeRelH relativeFrom="margin">
+                  <wp14:pctWidth>0</wp14:pctWidth>
+                </wp14:sizeRelH>
+                <wp14:sizeRelV relativeFrom="margin">
+                  <wp14:pctHeight>0</wp14:pctHeight>
+                </wp14:sizeRelV>
+              </wp:anchor>
+            </w:drawing>
+          </mc:Choice>
+          <mc:Fallback>
+            <w:pict>
+              <v:shape w14:anchorId="7AFA5749" id="Ink 17" o:spid="_x0000_s1026" type="#_x0000_t75" style="position:absolute;margin-left:264pt;margin-top:7.15pt;width:23.15pt;height:38.8pt;z-index:251693056;visibility:visible;mso-wrap-style:square;mso-width-percent:0;mso-height-percent:0;mso-wrap-distance-left:9pt;mso-wrap-distance-top:0;mso-wrap-distance-right:9pt;mso-wrap-distance-bottom:0;mso-position-horizontal:absolute;mso-position-horizontal-relative:text;mso-position-vertical:absolute;mso-position-vertical-relative:text;mso-width-percent:0;mso-height-percent:0;mso-width-relative:margin;mso-height-relative:margin" o:gfxdata="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">
+                <v:imagedata r:id="rId25" o:title=""/>
+              </v:shape>
+            </w:pict>
+          </mc:Fallback>
+        </mc:AlternateContent>
+      </w:r>
+      <w:r>
+        <w:rPr>
+          <w:noProof/>
+        </w:rPr>
+        <mc:AlternateContent>
+          <mc:Choice Requires="wps">
+            <w:drawing>
+              <wp:anchor distT="0" distB="0" distL="114300" distR="114300" simplePos="0" relativeHeight="251686912" behindDoc="0" locked="0" layoutInCell="1" allowOverlap="1" wp14:anchorId="3D6EA88F" wp14:editId="1006BF53">
+                <wp:simplePos x="0" y="0"/>
+                <wp:positionH relativeFrom="margin">
+                  <wp:posOffset>2872105</wp:posOffset>
+                </wp:positionH>
+                <wp:positionV relativeFrom="paragraph">
+                  <wp:posOffset>525145</wp:posOffset>
+                </wp:positionV>
+                <wp:extent cx="2057400" cy="350520"/>
+                <wp:effectExtent l="0" t="0" r="19050" b="11430"/>
+                <wp:wrapNone/>
+                <wp:docPr id="1802546613" name="Text Box 1"/>
+                <wp:cNvGraphicFramePr/>
+                <a:graphic xmlns:a="http://schemas.openxmlformats.org/drawingml/2006/main">
+                  <a:graphicData uri="http://schemas.microsoft.com/office/word/2010/wordprocessingShape">
+                    <wps:wsp>
+                      <wps:cNvSpPr txBox="1"/>
+                      <wps:spPr>
+                        <a:xfrm>
+                          <a:off x="0" y="0"/>
+                          <a:ext cx="2057400" cy="350520"/>
+                        </a:xfrm>
+                        <a:prstGeom prst="rect">
+                          <a:avLst/>
+                        </a:prstGeom>
+                        <a:solidFill>
+                          <a:srgbClr val="EE0000"/>
+                        </a:solidFill>
+                        <a:ln>
+                          <a:solidFill>
+                            <a:srgbClr val="C00000"/>
+                          </a:solidFill>
+                        </a:ln>
+                      </wps:spPr>
+                      <wps:style>
+                        <a:lnRef idx="1">
+                          <a:schemeClr val="accent4"/>
+                        </a:lnRef>
+                        <a:fillRef idx="2">
+                          <a:schemeClr val="accent4"/>
+                        </a:fillRef>
+                        <a:effectRef idx="1">
+                          <a:schemeClr val="accent4"/>
+                        </a:effectRef>
+                        <a:fontRef idx="minor">
+                          <a:schemeClr val="dk1"/>
+                        </a:fontRef>
+                      </wps:style>
+                      <wps:txbx>
+                        <w:txbxContent>
+                          <w:p>
+                            <w:pPr>
+                              <w:jc w:val="center"/>
+                              <w:rPr>
+                                <w:lang w:val="en-US"/>
+                              </w:rPr>
+                            </w:pPr>
+                            <w:r>
+                              <w:rPr>
+                                <w:lang w:val="en-US"/>
+                              </w:rPr>
+                              <w:t>SMRT</w:t>
+                            </w:r>
+                          </w:p>
+                        </w:txbxContent>
+                      </wps:txbx>
+                      <wps:bodyPr rot="0" spcFirstLastPara="0" vertOverflow="overflow" horzOverflow="overflow" vert="horz" wrap="square" lIns="91440" tIns="45720" rIns="91440" bIns="45720" numCol="1" spcCol="0" rtlCol="0" fromWordArt="0" anchor="t" anchorCtr="0" forceAA="0" compatLnSpc="1">
+                        <a:prstTxWarp prst="textNoShape">
+                          <a:avLst/>
+                        </a:prstTxWarp>
+                        <a:noAutofit/>
+                      </wps:bodyPr>
+                    </wps:wsp>
+                  </a:graphicData>
+                </a:graphic>
+                <wp14:sizeRelH relativeFrom="margin">
+                  <wp14:pctWidth>0</wp14:pctWidth>
+                </wp14:sizeRelH>
+                <wp14:sizeRelV relativeFrom="margin">
+                  <wp14:pctHeight>0</wp14:pctHeight>
+                </wp14:sizeRelV>
+              </wp:anchor>
+            </w:drawing>
+          </mc:Choice>
+          <mc:Fallback>
+            <w:pict>
+              <v:shape w14:anchorId="3D6EA88F" id="_x0000_s1034" type="#_x0000_t202" style="position:absolute;margin-left:226.15pt;margin-top:41.35pt;width:162pt;height:27.6pt;z-index:251686912;visibility:visible;mso-wrap-style:square;mso-width-percent:0;mso-height-percent:0;mso-wrap-distance-left:9pt;mso-wrap-distance-top:0;mso-wrap-distance-right:9pt;mso-wrap-distance-bottom:0;mso-position-horizontal:absolute;mso-position-horizontal-relative:margin;mso-position-vertical:absolute;mso-position-vertical-relative:text;mso-width-percent:0;mso-height-percent:0;mso-width-relative:margin;mso-height-relative:margin;v-text-anchor:top" o:gfxdata="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" fillcolor="#e00" strokecolor="#c00000" strokeweight="1pt">
+                <v:textbox>
+                  <w:txbxContent>
+                    <w:p>
+                      <w:pPr>
+                        <w:jc w:val="center"/>
+                        <w:rPr>
+                          <w:lang w:val="en-US"/>
+                        </w:rPr>
+                      </w:pPr>
+                      <w:r>
+                        <w:rPr>
+                          <w:lang w:val="en-US"/>
+                        </w:rPr>
+                        <w:t>SMRT</w:t>
+                      </w:r>
+                    </w:p>
+                  </w:txbxContent>
+                </v:textbox>
+                <w10:wrap anchorx="margin"/>
+              </v:shape>
+            </w:pict>
+          </mc:Fallback>
+        </mc:AlternateContent>
+      </w:r>
+      <w:r>
+        <w:rPr>
+          <w:noProof/>
+        </w:rPr>
+        <mc:AlternateContent>
+          <mc:Choice Requires="wps">
+            <w:drawing>
+              <wp:anchor distT="0" distB="0" distL="114300" distR="114300" simplePos="0" relativeHeight="251684864" behindDoc="0" locked="0" layoutInCell="1" allowOverlap="1" wp14:anchorId="52CACBD2" wp14:editId="1ADD1A87">
+                <wp:simplePos x="0" y="0"/>
+                <wp:positionH relativeFrom="margin">
+                  <wp:posOffset>-495300</wp:posOffset>
+                </wp:positionH>
+                <wp:positionV relativeFrom="paragraph">
+                  <wp:posOffset>556260</wp:posOffset>
+                </wp:positionV>
+                <wp:extent cx="2057400" cy="350520"/>
+                <wp:effectExtent l="0" t="0" r="19050" b="11430"/>
+                <wp:wrapNone/>
+                <wp:docPr id="853157390" name="Text Box 1"/>
+                <wp:cNvGraphicFramePr/>
+                <a:graphic xmlns:a="http://schemas.openxmlformats.org/drawingml/2006/main">
+                  <a:graphicData uri="http://schemas.microsoft.com/office/word/2010/wordprocessingShape">
+                    <wps:wsp>
+                      <wps:cNvSpPr txBox="1"/>
+                      <wps:spPr>
+                        <a:xfrm>
+                          <a:off x="0" y="0"/>
+                          <a:ext cx="2057400" cy="350520"/>
+                        </a:xfrm>
+                        <a:prstGeom prst="rect">
+                          <a:avLst/>
+                        </a:prstGeom>
+                        <a:solidFill>
+                          <a:srgbClr val="FFC000"/>
+                        </a:solidFill>
+                        <a:ln>
+                          <a:solidFill>
+                            <a:srgbClr val="FFFF00"/>
+                          </a:solidFill>
+                        </a:ln>
+                      </wps:spPr>
+                      <wps:style>
+                        <a:lnRef idx="1">
+                          <a:schemeClr val="accent4"/>
+                        </a:lnRef>
+                        <a:fillRef idx="2">
+                          <a:schemeClr val="accent4"/>
+                        </a:fillRef>
+                        <a:effectRef idx="1">
+                          <a:schemeClr val="accent4"/>
+                        </a:effectRef>
+                        <a:fontRef idx="minor">
+                          <a:schemeClr val="dk1"/>
+                        </a:fontRef>
+                      </wps:style>
+                      <wps:txbx>
+                        <w:txbxContent>
+                          <w:p>
+                            <w:pPr>
+                              <w:jc w:val="center"/>
+                              <w:rPr>
+                                <w:lang w:val="en-US"/>
+                              </w:rPr>
+                            </w:pPr>
+                            <w:proofErr w:type="spellStart"/>
+                            <w:r>
+                              <w:rPr>
+                                <w:lang w:val="en-US"/>
+                              </w:rPr>
+                              <w:t>Rešiš</w:t>
+                            </w:r>
+                            <w:proofErr w:type="spellEnd"/>
+                            <w:r>
+                              <w:rPr>
+                                <w:lang w:val="en-US"/>
+                              </w:rPr>
+                              <w:t xml:space="preserve"> </w:t>
+                            </w:r>
+                            <w:proofErr w:type="spellStart"/>
+                            <w:r>
+                              <w:rPr>
+                                <w:lang w:val="en-US"/>
+                              </w:rPr>
+                              <w:t>božič</w:t>
+                            </w:r>
+                            <w:proofErr w:type="spellEnd"/>
+                            <w:r>
+                              <w:rPr>
+                                <w:lang w:val="en-US"/>
+                              </w:rPr>
+                              <w:t xml:space="preserve">, </w:t>
+                            </w:r>
+                            <w:proofErr w:type="spellStart"/>
+                            <w:r>
+                              <w:rPr>
+                                <w:lang w:val="en-US"/>
+                              </w:rPr>
+                              <w:t>si</w:t>
+                            </w:r>
+                            <w:proofErr w:type="spellEnd"/>
+                            <w:r>
+                              <w:rPr>
+                                <w:lang w:val="en-US"/>
+                              </w:rPr>
+                              <w:t xml:space="preserve"> </w:t>
+                            </w:r>
+                            <w:proofErr w:type="spellStart"/>
+                            <w:r>
+                              <w:rPr>
+                                <w:lang w:val="en-US"/>
+                              </w:rPr>
+                              <w:t>ocenjen</w:t>
+                            </w:r>
+                            <w:proofErr w:type="spellEnd"/>
+                          </w:p>
+                        </w:txbxContent>
+                      </wps:txbx>
+                      <wps:bodyPr rot="0" spcFirstLastPara="0" vertOverflow="overflow" horzOverflow="overflow" vert="horz" wrap="square" lIns="91440" tIns="45720" rIns="91440" bIns="45720" numCol="1" spcCol="0" rtlCol="0" fromWordArt="0" anchor="t" anchorCtr="0" forceAA="0" compatLnSpc="1">
+                        <a:prstTxWarp prst="textNoShape">
+                          <a:avLst/>
+                        </a:prstTxWarp>
+                        <a:noAutofit/>
+                      </wps:bodyPr>
+                    </wps:wsp>
+                  </a:graphicData>
+                </a:graphic>
+                <wp14:sizeRelH relativeFrom="margin">
+                  <wp14:pctWidth>0</wp14:pctWidth>
+                </wp14:sizeRelH>
+                <wp14:sizeRelV relativeFrom="margin">
+                  <wp14:pctHeight>0</wp14:pctHeight>
+                </wp14:sizeRelV>
+              </wp:anchor>
+            </w:drawing>
+          </mc:Choice>
+          <mc:Fallback>
+            <w:pict>
+              <v:shape w14:anchorId="52CACBD2" id="_x0000_s1035" type="#_x0000_t202" style="position:absolute;margin-left:-39pt;margin-top:43.8pt;width:162pt;height:27.6pt;z-index:251684864;visibility:visible;mso-wrap-style:square;mso-width-percent:0;mso-height-percent:0;mso-wrap-distance-left:9pt;mso-wrap-distance-top:0;mso-wrap-distance-right:9pt;mso-wrap-distance-bottom:0;mso-position-horizontal:absolute;mso-position-horizontal-relative:margin;mso-position-vertical:absolute;mso-position-vertical-relative:text;mso-width-percent:0;mso-height-percent:0;mso-width-relative:margin;mso-height-relative:margin;v-text-anchor:top" o:gfxdata="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" fillcolor="#ffc000" strokecolor="yellow" strokeweight="1pt">
+                <v:textbox>
+                  <w:txbxContent>
+                    <w:p>
+                      <w:pPr>
+                        <w:jc w:val="center"/>
+                        <w:rPr>
+                          <w:lang w:val="en-US"/>
+                        </w:rPr>
+                      </w:pPr>
+                      <w:proofErr w:type="spellStart"/>
+                      <w:r>
+                        <w:rPr>
+                          <w:lang w:val="en-US"/>
+                        </w:rPr>
+                        <w:t>Rešiš</w:t>
+                      </w:r>
+                      <w:proofErr w:type="spellEnd"/>
+                      <w:r>
+                        <w:rPr>
+                          <w:lang w:val="en-US"/>
+                        </w:rPr>
+                        <w:t xml:space="preserve"> </w:t>
+                      </w:r>
+                      <w:proofErr w:type="spellStart"/>
+                      <w:r>
+                        <w:rPr>
+                          <w:lang w:val="en-US"/>
+                        </w:rPr>
+                        <w:t>božič</w:t>
+                      </w:r>
+                      <w:proofErr w:type="spellEnd"/>
+                      <w:r>
+                        <w:rPr>
+                          <w:lang w:val="en-US"/>
+                        </w:rPr>
+                        <w:t xml:space="preserve">, </w:t>
+                      </w:r>
+                      <w:proofErr w:type="spellStart"/>
+                      <w:r>
+                        <w:rPr>
+                          <w:lang w:val="en-US"/>
+                        </w:rPr>
+                        <w:t>si</w:t>
+                      </w:r>
+                      <w:proofErr w:type="spellEnd"/>
+                      <w:r>
+                        <w:rPr>
+                          <w:lang w:val="en-US"/>
+                        </w:rPr>
+                        <w:t xml:space="preserve"> </w:t>
+                      </w:r>
+                      <w:proofErr w:type="spellStart"/>
+                      <w:r>
+                        <w:rPr>
+                          <w:lang w:val="en-US"/>
+                        </w:rPr>
+                        <w:t>ocenjen</w:t>
+                      </w:r>
+                      <w:proofErr w:type="spellEnd"/>
+                    </w:p>
+                  </w:txbxContent>
+                </v:textbox>
+                <w10:wrap anchorx="margin"/>
+              </v:shape>
+            </w:pict>
+          </mc:Fallback>
+        </mc:AlternateContent>
+      </w:r>
+    </w:p>
+    <w:p>
+      <w:r>
+        <w:lastRenderedPageBreak/>
+        <w:t>Projekt ima datoteke za audio, slike in odzadja.</w:t>
+      </w:r>
+    </w:p>
+    <w:p>
+      <w:r>
+        <w:t>Programska struktura, arhitektura projekta, sistemi (inventory, AI, pathfinding, physics,</w:t>
+      </w:r>
+    </w:p>
+    <w:p>
+      <w:r>
+        <w:t>procedural generation …), ključni tehnični izzivi in rešitve.</w:t>
       </w:r>
     </w:p>
     <w:p/>
-    <w:p>
-      <w:r>
-        <w:t>Kako ste si razdelili delo?</w:t>
-      </w:r>
-    </w:p>
-    <w:p>
-      <w:r>
-        <w:t xml:space="preserve">Maksim je </w:t>
-      </w:r>
-      <w:proofErr w:type="spellStart"/>
-      <w:r>
-        <w:t>pravzela</w:t>
-      </w:r>
-      <w:proofErr w:type="spellEnd"/>
-      <w:r>
-        <w:t xml:space="preserve"> implementacijo in glavno risanje, med tem ko je </w:t>
-      </w:r>
-      <w:proofErr w:type="spellStart"/>
-      <w:r>
-        <w:t>žan</w:t>
-      </w:r>
-      <w:proofErr w:type="spellEnd"/>
+    <w:p/>
+    <w:p/>
+    <w:p>
+      <w:r>
+        <w:t>4. Vizualni in zvočni del</w:t>
+      </w:r>
+    </w:p>
+    <w:p>
+      <w:r>
+        <w:t>Za art style je kot navdih služila clasična igra Punch out. Dezajn sovražnikov je navdihnjen iz kostumov Miriah Carray in WHAM-ov George Michael v N</w:t>
+      </w:r>
+      <w:r>
+        <w:t>j</w:t>
+      </w:r>
+      <w:r>
+        <w:t>i</w:t>
+      </w:r>
+      <w:r>
+        <w:t>h</w:t>
+      </w:r>
+      <w:r>
+        <w:t xml:space="preserve">vovih božičnih video spotih. </w:t>
+      </w:r>
+      <w:r>
+        <w:t>Glasba je prirejena retro verzija »All i want for cristmas is you«  in »Last cristmas« kar je žan dosegel z uporabo starih zvokov iz SNES konzole.</w:t>
+      </w:r>
+    </w:p>
+    <w:p>
+      <w:r>
+        <w:t>Vs</w:t>
+      </w:r>
+      <w:r>
+        <w:t>e slike</w:t>
+      </w:r>
+      <w:r>
+        <w:t xml:space="preserve"> na ekranu in vsa glazba </w:t>
+      </w:r>
+      <w:r>
+        <w:t>so</w:t>
+      </w:r>
+      <w:r>
+        <w:t xml:space="preserve"> ročno izdelan</w:t>
+      </w:r>
+      <w:r>
+        <w:t>e</w:t>
+      </w:r>
+      <w:r>
+        <w:t>/prirejen</w:t>
+      </w:r>
+      <w:r>
+        <w:t>a</w:t>
+      </w:r>
+      <w:r>
+        <w:t>.</w:t>
+      </w:r>
       <w:r>
         <w:t xml:space="preserve"> </w:t>
       </w:r>
     </w:p>
-    <w:p>
-      <w:r>
-        <w:t>Katera orodja ali tehnike ste uporabljali med razvojem?</w:t>
-      </w:r>
-    </w:p>
-    <w:p>
-      <w:r>
-        <w:t>2. Podrobnosti o mehanikah</w:t>
-      </w:r>
-    </w:p>
-    <w:p>
-      <w:r>
-        <w:t>Opis igralnih mehanik, logika sistemov, fizika, obnašanje NPC-jev (če so).</w:t>
-      </w:r>
-    </w:p>
-    <w:p>
-      <w:r>
-        <w:t>3. Tehnična izvedba</w:t>
-      </w:r>
-    </w:p>
-    <w:p>
-      <w:r>
-        <w:t>Programska struktura, arhitektura projekta, sistemi (</w:t>
-      </w:r>
-      <w:proofErr w:type="spellStart"/>
-      <w:r>
-        <w:t>inventory</w:t>
-      </w:r>
-      <w:proofErr w:type="spellEnd"/>
-      <w:r>
-        <w:t xml:space="preserve">, AI, </w:t>
-      </w:r>
-      <w:proofErr w:type="spellStart"/>
-      <w:r>
-        <w:t>pathfinding</w:t>
-      </w:r>
-      <w:proofErr w:type="spellEnd"/>
-      <w:r>
-        <w:t xml:space="preserve">, </w:t>
-      </w:r>
-      <w:proofErr w:type="spellStart"/>
-      <w:r>
-        <w:t>physics</w:t>
-      </w:r>
-      <w:proofErr w:type="spellEnd"/>
-      <w:r>
-        <w:t>,</w:t>
-      </w:r>
-    </w:p>
-    <w:p>
-      <w:proofErr w:type="spellStart"/>
-      <w:r>
-        <w:t>procedural</w:t>
-      </w:r>
-      <w:proofErr w:type="spellEnd"/>
-      <w:r>
-        <w:t xml:space="preserve"> </w:t>
-      </w:r>
-      <w:proofErr w:type="spellStart"/>
-      <w:r>
-        <w:t>generation</w:t>
-      </w:r>
-      <w:proofErr w:type="spellEnd"/>
-      <w:r>
-        <w:t xml:space="preserve"> …), ključni tehnični izzivi in rešitve.</w:t>
-      </w:r>
-    </w:p>
-    <w:p>
-      <w:r>
-        <w:t>4. Vizualni in zvočni del</w:t>
-      </w:r>
-    </w:p>
-    <w:p>
-      <w:r>
-        <w:t xml:space="preserve">Kako je nastal </w:t>
-      </w:r>
-      <w:proofErr w:type="spellStart"/>
-      <w:r>
-        <w:t>art</w:t>
-      </w:r>
-      <w:proofErr w:type="spellEnd"/>
-      <w:r>
-        <w:t xml:space="preserve"> </w:t>
-      </w:r>
-      <w:proofErr w:type="spellStart"/>
-      <w:r>
-        <w:t>style</w:t>
-      </w:r>
-      <w:proofErr w:type="spellEnd"/>
-      <w:r>
-        <w:t xml:space="preserve">, kaj je bilo narejeno ročno, kaj je bil </w:t>
-      </w:r>
-      <w:proofErr w:type="spellStart"/>
-      <w:r>
-        <w:t>asset</w:t>
-      </w:r>
-      <w:proofErr w:type="spellEnd"/>
-      <w:r>
-        <w:t xml:space="preserve"> ali AI, zvočni posnetki, glasba</w:t>
-      </w:r>
-    </w:p>
-    <w:p>
-      <w:r>
-        <w:t>in efekti.</w:t>
-      </w:r>
-    </w:p>
+    <w:p/>
     <w:p>
       <w:r>
         <w:t>5. Namestitev in zagon igre</w:t>
@@ -682,46 +3244,26 @@
     </w:p>
     <w:p>
       <w:r>
-        <w:t xml:space="preserve">Na kratko opišite, kako se znajti v vašem </w:t>
-      </w:r>
-      <w:proofErr w:type="spellStart"/>
-      <w:r>
-        <w:t>repozitoriju</w:t>
-      </w:r>
-      <w:proofErr w:type="spellEnd"/>
-      <w:r>
-        <w:t xml:space="preserve"> (kje je .</w:t>
-      </w:r>
-      <w:proofErr w:type="spellStart"/>
-      <w:r>
-        <w:t>exe</w:t>
-      </w:r>
-      <w:proofErr w:type="spellEnd"/>
-      <w:r>
-        <w:t xml:space="preserve"> oziroma zagonska datoteka,</w:t>
-      </w:r>
-    </w:p>
-    <w:p>
-      <w:r>
-        <w:t xml:space="preserve">katere dodatne datoteke ali </w:t>
-      </w:r>
-      <w:proofErr w:type="spellStart"/>
-      <w:r>
-        <w:t>runtime</w:t>
-      </w:r>
-      <w:proofErr w:type="spellEnd"/>
-      <w:r>
-        <w:t>-i so potrebni), kako igro pravilno zaženemo.</w:t>
-      </w:r>
-    </w:p>
+        <w:t>Naložite repozetorij iz Github strani, v njem je .exe datoteka ki jo zaženete in uživate</w:t>
+      </w:r>
+    </w:p>
+    <w:p/>
     <w:p>
       <w:r>
         <w:t>6. Uporaba AI in zunanjih virov</w:t>
       </w:r>
-    </w:p>
-    <w:p>
-      <w:r>
-        <w:t>Katera AI orodja, kako so bila uporabljena, zakaj izbrana, transparentna navedba vseh virov.</w:t>
+      <w:r>
+        <w:br/>
+        <w:t xml:space="preserve">AI ni bil uporabljen, sva si pa izposodila </w:t>
+      </w:r>
+      <w:r>
+        <w:t>par zvočni</w:t>
+      </w:r>
+      <w:r>
+        <w:t>h</w:t>
+      </w:r>
+      <w:r>
+        <w:t xml:space="preserve"> učinkov iz Street fighter 2</w:t>
       </w:r>
     </w:p>
     <w:p>
@@ -731,7 +3273,7 @@
     </w:p>
     <w:p>
       <w:r>
-        <w:t>Kako ste testirali igro, največje napake, ki ste jih odpravili, kaj ste se pri tem naučili.</w:t>
+        <w:t>Igro sma testirala med implementacijo vseh animacij in zvočnih učinkov in sma se naučila če tisti build deluje pravilno ali ne</w:t>
       </w:r>
     </w:p>
     <w:p>
@@ -741,7 +3283,7 @@
     </w:p>
     <w:p>
       <w:r>
-        <w:t>Ideje, ki ste jih želeli dodati, pa ni bilo časa.</w:t>
+        <w:t>Zadnji večer se nama je prikazala super ideja da bi vse napade in izogibanje napadov bile povezane z tempom glasbe kar bi popestrilo igro in ker ima »Last cristmas« za  20 BPM manjši ritem kot »All i want for cristmas is you« bi se težavnost igre samodejno povišala v finalu.</w:t>
       </w:r>
     </w:p>
     <w:sectPr>
@@ -763,7 +3305,7 @@
     <w:lvl w:ilvl="0">
       <w:start w:val="1"/>
       <w:numFmt w:val="decimal"/>
-      <w:pStyle w:val="Naslov1"/>
+      <w:pStyle w:val="Heading1"/>
       <w:lvlText w:val="%1"/>
       <w:lvlJc w:val="left"/>
       <w:pPr>
@@ -776,7 +3318,7 @@
     <w:lvl w:ilvl="1">
       <w:start w:val="1"/>
       <w:numFmt w:val="decimal"/>
-      <w:pStyle w:val="Naslov2"/>
+      <w:pStyle w:val="Heading2"/>
       <w:lvlText w:val="%1.%2"/>
       <w:lvlJc w:val="left"/>
       <w:pPr>
@@ -786,7 +3328,7 @@
     <w:lvl w:ilvl="2">
       <w:start w:val="1"/>
       <w:numFmt w:val="decimal"/>
-      <w:pStyle w:val="Naslov3"/>
+      <w:pStyle w:val="Heading3"/>
       <w:lvlText w:val="%1.%2.%3"/>
       <w:lvlJc w:val="left"/>
       <w:pPr>
@@ -796,7 +3338,7 @@
     <w:lvl w:ilvl="3">
       <w:start w:val="1"/>
       <w:numFmt w:val="decimal"/>
-      <w:pStyle w:val="Naslov4"/>
+      <w:pStyle w:val="Heading4"/>
       <w:lvlText w:val="%1.%2.%3.%4"/>
       <w:lvlJc w:val="left"/>
       <w:pPr>
@@ -806,7 +3348,7 @@
     <w:lvl w:ilvl="4">
       <w:start w:val="1"/>
       <w:numFmt w:val="decimal"/>
-      <w:pStyle w:val="Naslov5"/>
+      <w:pStyle w:val="Heading5"/>
       <w:lvlText w:val="%1.%2.%3.%4.%5"/>
       <w:lvlJc w:val="left"/>
       <w:pPr>
@@ -816,7 +3358,7 @@
     <w:lvl w:ilvl="5">
       <w:start w:val="1"/>
       <w:numFmt w:val="decimal"/>
-      <w:pStyle w:val="Naslov6"/>
+      <w:pStyle w:val="Heading6"/>
       <w:lvlText w:val="%1.%2.%3.%4.%5.%6"/>
       <w:lvlJc w:val="left"/>
       <w:pPr>
@@ -826,7 +3368,7 @@
     <w:lvl w:ilvl="6">
       <w:start w:val="1"/>
       <w:numFmt w:val="decimal"/>
-      <w:pStyle w:val="Naslov7"/>
+      <w:pStyle w:val="Heading7"/>
       <w:lvlText w:val="%1.%2.%3.%4.%5.%6.%7"/>
       <w:lvlJc w:val="left"/>
       <w:pPr>
@@ -836,7 +3378,7 @@
     <w:lvl w:ilvl="7">
       <w:start w:val="1"/>
       <w:numFmt w:val="decimal"/>
-      <w:pStyle w:val="Naslov8"/>
+      <w:pStyle w:val="Heading8"/>
       <w:lvlText w:val="%1.%2.%3.%4.%5.%6.%7.%8"/>
       <w:lvlJc w:val="left"/>
       <w:pPr>
@@ -846,7 +3388,7 @@
     <w:lvl w:ilvl="8">
       <w:start w:val="1"/>
       <w:numFmt w:val="decimal"/>
-      <w:pStyle w:val="Naslov9"/>
+      <w:pStyle w:val="Heading9"/>
       <w:lvlText w:val="%1.%2.%3.%4.%5.%6.%7.%8.%9"/>
       <w:lvlJc w:val="left"/>
       <w:pPr>
@@ -967,11 +3509,127 @@
       </w:rPr>
     </w:lvl>
   </w:abstractNum>
+  <w:abstractNum w:abstractNumId="2" w15:restartNumberingAfterBreak="0">
+    <w:nsid w:val="6B323D2F"/>
+    <w:multiLevelType w:val="multilevel"/>
+    <w:tmpl w:val="C7442630"/>
+    <w:lvl w:ilvl="0">
+      <w:start w:val="1"/>
+      <w:numFmt w:val="decimal"/>
+      <w:lvlText w:val="%1."/>
+      <w:lvlJc w:val="left"/>
+      <w:pPr>
+        <w:tabs>
+          <w:tab w:val="num" w:pos="720"/>
+        </w:tabs>
+        <w:ind w:left="720" w:hanging="360"/>
+      </w:pPr>
+    </w:lvl>
+    <w:lvl w:ilvl="1" w:tentative="1">
+      <w:start w:val="1"/>
+      <w:numFmt w:val="decimal"/>
+      <w:lvlText w:val="%2."/>
+      <w:lvlJc w:val="left"/>
+      <w:pPr>
+        <w:tabs>
+          <w:tab w:val="num" w:pos="1440"/>
+        </w:tabs>
+        <w:ind w:left="1440" w:hanging="360"/>
+      </w:pPr>
+    </w:lvl>
+    <w:lvl w:ilvl="2" w:tentative="1">
+      <w:start w:val="1"/>
+      <w:numFmt w:val="decimal"/>
+      <w:lvlText w:val="%3."/>
+      <w:lvlJc w:val="left"/>
+      <w:pPr>
+        <w:tabs>
+          <w:tab w:val="num" w:pos="2160"/>
+        </w:tabs>
+        <w:ind w:left="2160" w:hanging="360"/>
+      </w:pPr>
+    </w:lvl>
+    <w:lvl w:ilvl="3" w:tentative="1">
+      <w:start w:val="1"/>
+      <w:numFmt w:val="decimal"/>
+      <w:lvlText w:val="%4."/>
+      <w:lvlJc w:val="left"/>
+      <w:pPr>
+        <w:tabs>
+          <w:tab w:val="num" w:pos="2880"/>
+        </w:tabs>
+        <w:ind w:left="2880" w:hanging="360"/>
+      </w:pPr>
+    </w:lvl>
+    <w:lvl w:ilvl="4" w:tentative="1">
+      <w:start w:val="1"/>
+      <w:numFmt w:val="decimal"/>
+      <w:lvlText w:val="%5."/>
+      <w:lvlJc w:val="left"/>
+      <w:pPr>
+        <w:tabs>
+          <w:tab w:val="num" w:pos="3600"/>
+        </w:tabs>
+        <w:ind w:left="3600" w:hanging="360"/>
+      </w:pPr>
+    </w:lvl>
+    <w:lvl w:ilvl="5" w:tentative="1">
+      <w:start w:val="1"/>
+      <w:numFmt w:val="decimal"/>
+      <w:lvlText w:val="%6."/>
+      <w:lvlJc w:val="left"/>
+      <w:pPr>
+        <w:tabs>
+          <w:tab w:val="num" w:pos="4320"/>
+        </w:tabs>
+        <w:ind w:left="4320" w:hanging="360"/>
+      </w:pPr>
+    </w:lvl>
+    <w:lvl w:ilvl="6" w:tentative="1">
+      <w:start w:val="1"/>
+      <w:numFmt w:val="decimal"/>
+      <w:lvlText w:val="%7."/>
+      <w:lvlJc w:val="left"/>
+      <w:pPr>
+        <w:tabs>
+          <w:tab w:val="num" w:pos="5040"/>
+        </w:tabs>
+        <w:ind w:left="5040" w:hanging="360"/>
+      </w:pPr>
+    </w:lvl>
+    <w:lvl w:ilvl="7" w:tentative="1">
+      <w:start w:val="1"/>
+      <w:numFmt w:val="decimal"/>
+      <w:lvlText w:val="%8."/>
+      <w:lvlJc w:val="left"/>
+      <w:pPr>
+        <w:tabs>
+          <w:tab w:val="num" w:pos="5760"/>
+        </w:tabs>
+        <w:ind w:left="5760" w:hanging="360"/>
+      </w:pPr>
+    </w:lvl>
+    <w:lvl w:ilvl="8" w:tentative="1">
+      <w:start w:val="1"/>
+      <w:numFmt w:val="decimal"/>
+      <w:lvlText w:val="%9."/>
+      <w:lvlJc w:val="left"/>
+      <w:pPr>
+        <w:tabs>
+          <w:tab w:val="num" w:pos="6480"/>
+        </w:tabs>
+        <w:ind w:left="6480" w:hanging="360"/>
+      </w:pPr>
+    </w:lvl>
+  </w:abstractNum>
   <w:num w:numId="1" w16cid:durableId="587739829">
     <w:abstractNumId w:val="1"/>
   </w:num>
   <w:num w:numId="2" w16cid:durableId="1113594995">
     <w:abstractNumId w:val="0"/>
+  </w:num>
+  <w:num w:numId="3" w16cid:durableId="1105075303">
+    <w:abstractNumId w:val="2"/>
   </w:num>
 </w:numbering>
 </file>
@@ -1373,15 +4031,15 @@
     <w:lsdException w:name="Unresolved Mention" w:semiHidden="1" w:unhideWhenUsed="1"/>
     <w:lsdException w:name="Smart Link" w:semiHidden="1" w:unhideWhenUsed="1"/>
   </w:latentStyles>
-  <w:style w:type="paragraph" w:default="1" w:styleId="Navaden">
+  <w:style w:type="paragraph" w:default="1" w:styleId="Normal">
     <w:name w:val="Normal"/>
     <w:qFormat/>
   </w:style>
-  <w:style w:type="paragraph" w:styleId="Naslov1">
+  <w:style w:type="paragraph" w:styleId="Heading1">
     <w:name w:val="heading 1"/>
-    <w:basedOn w:val="Navaden"/>
-    <w:next w:val="Navaden"/>
-    <w:link w:val="Naslov1Znak"/>
+    <w:basedOn w:val="Normal"/>
+    <w:next w:val="Normal"/>
+    <w:link w:val="Heading1Char"/>
     <w:uiPriority w:val="9"/>
     <w:qFormat/>
     <w:rsid w:val="00C1170A"/>
@@ -1401,11 +4059,11 @@
       <w:szCs w:val="40"/>
     </w:rPr>
   </w:style>
-  <w:style w:type="paragraph" w:styleId="Naslov2">
+  <w:style w:type="paragraph" w:styleId="Heading2">
     <w:name w:val="heading 2"/>
-    <w:basedOn w:val="Navaden"/>
-    <w:next w:val="Navaden"/>
-    <w:link w:val="Naslov2Znak"/>
+    <w:basedOn w:val="Normal"/>
+    <w:next w:val="Normal"/>
+    <w:link w:val="Heading2Char"/>
     <w:uiPriority w:val="9"/>
     <w:unhideWhenUsed/>
     <w:qFormat/>
@@ -1427,11 +4085,11 @@
       <w:szCs w:val="32"/>
     </w:rPr>
   </w:style>
-  <w:style w:type="paragraph" w:styleId="Naslov3">
+  <w:style w:type="paragraph" w:styleId="Heading3">
     <w:name w:val="heading 3"/>
-    <w:basedOn w:val="Navaden"/>
-    <w:next w:val="Navaden"/>
-    <w:link w:val="Naslov3Znak"/>
+    <w:basedOn w:val="Normal"/>
+    <w:next w:val="Normal"/>
+    <w:link w:val="Heading3Char"/>
     <w:uiPriority w:val="9"/>
     <w:semiHidden/>
     <w:unhideWhenUsed/>
@@ -1454,11 +4112,11 @@
       <w:szCs w:val="28"/>
     </w:rPr>
   </w:style>
-  <w:style w:type="paragraph" w:styleId="Naslov4">
+  <w:style w:type="paragraph" w:styleId="Heading4">
     <w:name w:val="heading 4"/>
-    <w:basedOn w:val="Navaden"/>
-    <w:next w:val="Navaden"/>
-    <w:link w:val="Naslov4Znak"/>
+    <w:basedOn w:val="Normal"/>
+    <w:next w:val="Normal"/>
+    <w:link w:val="Heading4Char"/>
     <w:uiPriority w:val="9"/>
     <w:semiHidden/>
     <w:unhideWhenUsed/>
@@ -1481,11 +4139,11 @@
       <w:color w:val="0F4761" w:themeColor="accent1" w:themeShade="BF"/>
     </w:rPr>
   </w:style>
-  <w:style w:type="paragraph" w:styleId="Naslov5">
+  <w:style w:type="paragraph" w:styleId="Heading5">
     <w:name w:val="heading 5"/>
-    <w:basedOn w:val="Navaden"/>
-    <w:next w:val="Navaden"/>
-    <w:link w:val="Naslov5Znak"/>
+    <w:basedOn w:val="Normal"/>
+    <w:next w:val="Normal"/>
+    <w:link w:val="Heading5Char"/>
     <w:uiPriority w:val="9"/>
     <w:semiHidden/>
     <w:unhideWhenUsed/>
@@ -1506,11 +4164,11 @@
       <w:color w:val="0F4761" w:themeColor="accent1" w:themeShade="BF"/>
     </w:rPr>
   </w:style>
-  <w:style w:type="paragraph" w:styleId="Naslov6">
+  <w:style w:type="paragraph" w:styleId="Heading6">
     <w:name w:val="heading 6"/>
-    <w:basedOn w:val="Navaden"/>
-    <w:next w:val="Navaden"/>
-    <w:link w:val="Naslov6Znak"/>
+    <w:basedOn w:val="Normal"/>
+    <w:next w:val="Normal"/>
+    <w:link w:val="Heading6Char"/>
     <w:uiPriority w:val="9"/>
     <w:semiHidden/>
     <w:unhideWhenUsed/>
@@ -1533,11 +4191,11 @@
       <w:color w:val="595959" w:themeColor="text1" w:themeTint="A6"/>
     </w:rPr>
   </w:style>
-  <w:style w:type="paragraph" w:styleId="Naslov7">
+  <w:style w:type="paragraph" w:styleId="Heading7">
     <w:name w:val="heading 7"/>
-    <w:basedOn w:val="Navaden"/>
-    <w:next w:val="Navaden"/>
-    <w:link w:val="Naslov7Znak"/>
+    <w:basedOn w:val="Normal"/>
+    <w:next w:val="Normal"/>
+    <w:link w:val="Heading7Char"/>
     <w:uiPriority w:val="9"/>
     <w:semiHidden/>
     <w:unhideWhenUsed/>
@@ -1558,11 +4216,11 @@
       <w:color w:val="595959" w:themeColor="text1" w:themeTint="A6"/>
     </w:rPr>
   </w:style>
-  <w:style w:type="paragraph" w:styleId="Naslov8">
+  <w:style w:type="paragraph" w:styleId="Heading8">
     <w:name w:val="heading 8"/>
-    <w:basedOn w:val="Navaden"/>
-    <w:next w:val="Navaden"/>
-    <w:link w:val="Naslov8Znak"/>
+    <w:basedOn w:val="Normal"/>
+    <w:next w:val="Normal"/>
+    <w:link w:val="Heading8Char"/>
     <w:uiPriority w:val="9"/>
     <w:semiHidden/>
     <w:unhideWhenUsed/>
@@ -1585,11 +4243,11 @@
       <w:color w:val="272727" w:themeColor="text1" w:themeTint="D8"/>
     </w:rPr>
   </w:style>
-  <w:style w:type="paragraph" w:styleId="Naslov9">
+  <w:style w:type="paragraph" w:styleId="Heading9">
     <w:name w:val="heading 9"/>
-    <w:basedOn w:val="Navaden"/>
-    <w:next w:val="Navaden"/>
-    <w:link w:val="Naslov9Znak"/>
+    <w:basedOn w:val="Normal"/>
+    <w:next w:val="Normal"/>
+    <w:link w:val="Heading9Char"/>
     <w:uiPriority w:val="9"/>
     <w:semiHidden/>
     <w:unhideWhenUsed/>
@@ -1610,12 +4268,13 @@
       <w:color w:val="272727" w:themeColor="text1" w:themeTint="D8"/>
     </w:rPr>
   </w:style>
-  <w:style w:type="character" w:default="1" w:styleId="Privzetapisavaodstavka">
+  <w:style w:type="character" w:default="1" w:styleId="DefaultParagraphFont">
     <w:name w:val="Default Paragraph Font"/>
     <w:uiPriority w:val="1"/>
+    <w:semiHidden/>
     <w:unhideWhenUsed/>
   </w:style>
-  <w:style w:type="table" w:default="1" w:styleId="Navadnatabela">
+  <w:style w:type="table" w:default="1" w:styleId="TableNormal">
     <w:name w:val="Normal Table"/>
     <w:uiPriority w:val="99"/>
     <w:semiHidden/>
@@ -1630,16 +4289,16 @@
       </w:tblCellMar>
     </w:tblPr>
   </w:style>
-  <w:style w:type="numbering" w:default="1" w:styleId="Brezseznama">
+  <w:style w:type="numbering" w:default="1" w:styleId="NoList">
     <w:name w:val="No List"/>
     <w:uiPriority w:val="99"/>
     <w:semiHidden/>
     <w:unhideWhenUsed/>
   </w:style>
-  <w:style w:type="character" w:customStyle="1" w:styleId="Naslov1Znak">
-    <w:name w:val="Naslov 1 Znak"/>
-    <w:basedOn w:val="Privzetapisavaodstavka"/>
-    <w:link w:val="Naslov1"/>
+  <w:style w:type="character" w:customStyle="1" w:styleId="Heading1Char">
+    <w:name w:val="Heading 1 Char"/>
+    <w:basedOn w:val="DefaultParagraphFont"/>
+    <w:link w:val="Heading1"/>
     <w:uiPriority w:val="9"/>
     <w:rsid w:val="00C1170A"/>
     <w:rPr>
@@ -1649,10 +4308,10 @@
       <w:szCs w:val="40"/>
     </w:rPr>
   </w:style>
-  <w:style w:type="character" w:customStyle="1" w:styleId="Naslov2Znak">
-    <w:name w:val="Naslov 2 Znak"/>
-    <w:basedOn w:val="Privzetapisavaodstavka"/>
-    <w:link w:val="Naslov2"/>
+  <w:style w:type="character" w:customStyle="1" w:styleId="Heading2Char">
+    <w:name w:val="Heading 2 Char"/>
+    <w:basedOn w:val="DefaultParagraphFont"/>
+    <w:link w:val="Heading2"/>
     <w:uiPriority w:val="9"/>
     <w:rsid w:val="00C1170A"/>
     <w:rPr>
@@ -1662,10 +4321,10 @@
       <w:szCs w:val="32"/>
     </w:rPr>
   </w:style>
-  <w:style w:type="character" w:customStyle="1" w:styleId="Naslov3Znak">
-    <w:name w:val="Naslov 3 Znak"/>
-    <w:basedOn w:val="Privzetapisavaodstavka"/>
-    <w:link w:val="Naslov3"/>
+  <w:style w:type="character" w:customStyle="1" w:styleId="Heading3Char">
+    <w:name w:val="Heading 3 Char"/>
+    <w:basedOn w:val="DefaultParagraphFont"/>
+    <w:link w:val="Heading3"/>
     <w:uiPriority w:val="9"/>
     <w:semiHidden/>
     <w:rsid w:val="00C1170A"/>
@@ -1676,10 +4335,10 @@
       <w:szCs w:val="28"/>
     </w:rPr>
   </w:style>
-  <w:style w:type="character" w:customStyle="1" w:styleId="Naslov4Znak">
-    <w:name w:val="Naslov 4 Znak"/>
-    <w:basedOn w:val="Privzetapisavaodstavka"/>
-    <w:link w:val="Naslov4"/>
+  <w:style w:type="character" w:customStyle="1" w:styleId="Heading4Char">
+    <w:name w:val="Heading 4 Char"/>
+    <w:basedOn w:val="DefaultParagraphFont"/>
+    <w:link w:val="Heading4"/>
     <w:uiPriority w:val="9"/>
     <w:semiHidden/>
     <w:rsid w:val="00C1170A"/>
@@ -1690,10 +4349,10 @@
       <w:color w:val="0F4761" w:themeColor="accent1" w:themeShade="BF"/>
     </w:rPr>
   </w:style>
-  <w:style w:type="character" w:customStyle="1" w:styleId="Naslov5Znak">
-    <w:name w:val="Naslov 5 Znak"/>
-    <w:basedOn w:val="Privzetapisavaodstavka"/>
-    <w:link w:val="Naslov5"/>
+  <w:style w:type="character" w:customStyle="1" w:styleId="Heading5Char">
+    <w:name w:val="Heading 5 Char"/>
+    <w:basedOn w:val="DefaultParagraphFont"/>
+    <w:link w:val="Heading5"/>
     <w:uiPriority w:val="9"/>
     <w:semiHidden/>
     <w:rsid w:val="00C1170A"/>
@@ -1702,10 +4361,10 @@
       <w:color w:val="0F4761" w:themeColor="accent1" w:themeShade="BF"/>
     </w:rPr>
   </w:style>
-  <w:style w:type="character" w:customStyle="1" w:styleId="Naslov6Znak">
-    <w:name w:val="Naslov 6 Znak"/>
-    <w:basedOn w:val="Privzetapisavaodstavka"/>
-    <w:link w:val="Naslov6"/>
+  <w:style w:type="character" w:customStyle="1" w:styleId="Heading6Char">
+    <w:name w:val="Heading 6 Char"/>
+    <w:basedOn w:val="DefaultParagraphFont"/>
+    <w:link w:val="Heading6"/>
     <w:uiPriority w:val="9"/>
     <w:semiHidden/>
     <w:rsid w:val="00C1170A"/>
@@ -1716,10 +4375,10 @@
       <w:color w:val="595959" w:themeColor="text1" w:themeTint="A6"/>
     </w:rPr>
   </w:style>
-  <w:style w:type="character" w:customStyle="1" w:styleId="Naslov7Znak">
-    <w:name w:val="Naslov 7 Znak"/>
-    <w:basedOn w:val="Privzetapisavaodstavka"/>
-    <w:link w:val="Naslov7"/>
+  <w:style w:type="character" w:customStyle="1" w:styleId="Heading7Char">
+    <w:name w:val="Heading 7 Char"/>
+    <w:basedOn w:val="DefaultParagraphFont"/>
+    <w:link w:val="Heading7"/>
     <w:uiPriority w:val="9"/>
     <w:semiHidden/>
     <w:rsid w:val="00C1170A"/>
@@ -1728,10 +4387,10 @@
       <w:color w:val="595959" w:themeColor="text1" w:themeTint="A6"/>
     </w:rPr>
   </w:style>
-  <w:style w:type="character" w:customStyle="1" w:styleId="Naslov8Znak">
-    <w:name w:val="Naslov 8 Znak"/>
-    <w:basedOn w:val="Privzetapisavaodstavka"/>
-    <w:link w:val="Naslov8"/>
+  <w:style w:type="character" w:customStyle="1" w:styleId="Heading8Char">
+    <w:name w:val="Heading 8 Char"/>
+    <w:basedOn w:val="DefaultParagraphFont"/>
+    <w:link w:val="Heading8"/>
     <w:uiPriority w:val="9"/>
     <w:semiHidden/>
     <w:rsid w:val="00C1170A"/>
@@ -1742,10 +4401,10 @@
       <w:color w:val="272727" w:themeColor="text1" w:themeTint="D8"/>
     </w:rPr>
   </w:style>
-  <w:style w:type="character" w:customStyle="1" w:styleId="Naslov9Znak">
-    <w:name w:val="Naslov 9 Znak"/>
-    <w:basedOn w:val="Privzetapisavaodstavka"/>
-    <w:link w:val="Naslov9"/>
+  <w:style w:type="character" w:customStyle="1" w:styleId="Heading9Char">
+    <w:name w:val="Heading 9 Char"/>
+    <w:basedOn w:val="DefaultParagraphFont"/>
+    <w:link w:val="Heading9"/>
     <w:uiPriority w:val="9"/>
     <w:semiHidden/>
     <w:rsid w:val="00C1170A"/>
@@ -1754,11 +4413,11 @@
       <w:color w:val="272727" w:themeColor="text1" w:themeTint="D8"/>
     </w:rPr>
   </w:style>
-  <w:style w:type="paragraph" w:styleId="Naslov">
+  <w:style w:type="paragraph" w:styleId="Title">
     <w:name w:val="Title"/>
-    <w:basedOn w:val="Navaden"/>
-    <w:next w:val="Navaden"/>
-    <w:link w:val="NaslovZnak"/>
+    <w:basedOn w:val="Normal"/>
+    <w:next w:val="Normal"/>
+    <w:link w:val="TitleChar"/>
     <w:uiPriority w:val="10"/>
     <w:qFormat/>
     <w:rsid w:val="00C1170A"/>
@@ -1774,10 +4433,10 @@
       <w:szCs w:val="56"/>
     </w:rPr>
   </w:style>
-  <w:style w:type="character" w:customStyle="1" w:styleId="NaslovZnak">
-    <w:name w:val="Naslov Znak"/>
-    <w:basedOn w:val="Privzetapisavaodstavka"/>
-    <w:link w:val="Naslov"/>
+  <w:style w:type="character" w:customStyle="1" w:styleId="TitleChar">
+    <w:name w:val="Title Char"/>
+    <w:basedOn w:val="DefaultParagraphFont"/>
+    <w:link w:val="Title"/>
     <w:uiPriority w:val="10"/>
     <w:rsid w:val="00C1170A"/>
     <w:rPr>
@@ -1788,11 +4447,11 @@
       <w:szCs w:val="56"/>
     </w:rPr>
   </w:style>
-  <w:style w:type="paragraph" w:styleId="Podnaslov">
+  <w:style w:type="paragraph" w:styleId="Subtitle">
     <w:name w:val="Subtitle"/>
-    <w:basedOn w:val="Navaden"/>
-    <w:next w:val="Navaden"/>
-    <w:link w:val="PodnaslovZnak"/>
+    <w:basedOn w:val="Normal"/>
+    <w:next w:val="Normal"/>
+    <w:link w:val="SubtitleChar"/>
     <w:uiPriority w:val="11"/>
     <w:qFormat/>
     <w:rsid w:val="00C1170A"/>
@@ -1809,10 +4468,10 @@
       <w:szCs w:val="28"/>
     </w:rPr>
   </w:style>
-  <w:style w:type="character" w:customStyle="1" w:styleId="PodnaslovZnak">
-    <w:name w:val="Podnaslov Znak"/>
-    <w:basedOn w:val="Privzetapisavaodstavka"/>
-    <w:link w:val="Podnaslov"/>
+  <w:style w:type="character" w:customStyle="1" w:styleId="SubtitleChar">
+    <w:name w:val="Subtitle Char"/>
+    <w:basedOn w:val="DefaultParagraphFont"/>
+    <w:link w:val="Subtitle"/>
     <w:uiPriority w:val="11"/>
     <w:rsid w:val="00C1170A"/>
     <w:rPr>
@@ -1823,11 +4482,11 @@
       <w:szCs w:val="28"/>
     </w:rPr>
   </w:style>
-  <w:style w:type="paragraph" w:styleId="Citat">
+  <w:style w:type="paragraph" w:styleId="Quote">
     <w:name w:val="Quote"/>
-    <w:basedOn w:val="Navaden"/>
-    <w:next w:val="Navaden"/>
-    <w:link w:val="CitatZnak"/>
+    <w:basedOn w:val="Normal"/>
+    <w:next w:val="Normal"/>
+    <w:link w:val="QuoteChar"/>
     <w:uiPriority w:val="29"/>
     <w:qFormat/>
     <w:rsid w:val="00C1170A"/>
@@ -1841,10 +4500,10 @@
       <w:color w:val="404040" w:themeColor="text1" w:themeTint="BF"/>
     </w:rPr>
   </w:style>
-  <w:style w:type="character" w:customStyle="1" w:styleId="CitatZnak">
-    <w:name w:val="Citat Znak"/>
-    <w:basedOn w:val="Privzetapisavaodstavka"/>
-    <w:link w:val="Citat"/>
+  <w:style w:type="character" w:customStyle="1" w:styleId="QuoteChar">
+    <w:name w:val="Quote Char"/>
+    <w:basedOn w:val="DefaultParagraphFont"/>
+    <w:link w:val="Quote"/>
     <w:uiPriority w:val="29"/>
     <w:rsid w:val="00C1170A"/>
     <w:rPr>
@@ -1853,9 +4512,9 @@
       <w:color w:val="404040" w:themeColor="text1" w:themeTint="BF"/>
     </w:rPr>
   </w:style>
-  <w:style w:type="paragraph" w:styleId="Odstavekseznama">
+  <w:style w:type="paragraph" w:styleId="ListParagraph">
     <w:name w:val="List Paragraph"/>
-    <w:basedOn w:val="Navaden"/>
+    <w:basedOn w:val="Normal"/>
     <w:uiPriority w:val="34"/>
     <w:qFormat/>
     <w:rsid w:val="00C1170A"/>
@@ -1864,9 +4523,9 @@
       <w:contextualSpacing/>
     </w:pPr>
   </w:style>
-  <w:style w:type="character" w:styleId="Intenzivenpoudarek">
+  <w:style w:type="character" w:styleId="IntenseEmphasis">
     <w:name w:val="Intense Emphasis"/>
-    <w:basedOn w:val="Privzetapisavaodstavka"/>
+    <w:basedOn w:val="DefaultParagraphFont"/>
     <w:uiPriority w:val="21"/>
     <w:qFormat/>
     <w:rsid w:val="00C1170A"/>
@@ -1876,11 +4535,11 @@
       <w:color w:val="0F4761" w:themeColor="accent1" w:themeShade="BF"/>
     </w:rPr>
   </w:style>
-  <w:style w:type="paragraph" w:styleId="Intenzivencitat">
+  <w:style w:type="paragraph" w:styleId="IntenseQuote">
     <w:name w:val="Intense Quote"/>
-    <w:basedOn w:val="Navaden"/>
-    <w:next w:val="Navaden"/>
-    <w:link w:val="IntenzivencitatZnak"/>
+    <w:basedOn w:val="Normal"/>
+    <w:next w:val="Normal"/>
+    <w:link w:val="IntenseQuoteChar"/>
     <w:uiPriority w:val="30"/>
     <w:qFormat/>
     <w:rsid w:val="00C1170A"/>
@@ -1899,10 +4558,10 @@
       <w:color w:val="0F4761" w:themeColor="accent1" w:themeShade="BF"/>
     </w:rPr>
   </w:style>
-  <w:style w:type="character" w:customStyle="1" w:styleId="IntenzivencitatZnak">
-    <w:name w:val="Intenziven citat Znak"/>
-    <w:basedOn w:val="Privzetapisavaodstavka"/>
-    <w:link w:val="Intenzivencitat"/>
+  <w:style w:type="character" w:customStyle="1" w:styleId="IntenseQuoteChar">
+    <w:name w:val="Intense Quote Char"/>
+    <w:basedOn w:val="DefaultParagraphFont"/>
+    <w:link w:val="IntenseQuote"/>
     <w:uiPriority w:val="30"/>
     <w:rsid w:val="00C1170A"/>
     <w:rPr>
@@ -1911,9 +4570,9 @@
       <w:color w:val="0F4761" w:themeColor="accent1" w:themeShade="BF"/>
     </w:rPr>
   </w:style>
-  <w:style w:type="character" w:styleId="Intenzivensklic">
+  <w:style w:type="character" w:styleId="IntenseReference">
     <w:name w:val="Intense Reference"/>
-    <w:basedOn w:val="Privzetapisavaodstavka"/>
+    <w:basedOn w:val="DefaultParagraphFont"/>
     <w:uiPriority w:val="32"/>
     <w:qFormat/>
     <w:rsid w:val="00C1170A"/>
@@ -1925,9 +4584,9 @@
       <w:spacing w:val="5"/>
     </w:rPr>
   </w:style>
-  <w:style w:type="character" w:styleId="Hiperpovezava">
+  <w:style w:type="character" w:styleId="Hyperlink">
     <w:name w:val="Hyperlink"/>
-    <w:basedOn w:val="Privzetapisavaodstavka"/>
+    <w:basedOn w:val="DefaultParagraphFont"/>
     <w:uiPriority w:val="99"/>
     <w:unhideWhenUsed/>
     <w:rsid w:val="002D1A5B"/>
@@ -1936,9 +4595,9 @@
       <w:u w:val="single"/>
     </w:rPr>
   </w:style>
-  <w:style w:type="character" w:styleId="Nerazreenaomemba">
+  <w:style w:type="character" w:styleId="UnresolvedMention">
     <w:name w:val="Unresolved Mention"/>
-    <w:basedOn w:val="Privzetapisavaodstavka"/>
+    <w:basedOn w:val="DefaultParagraphFont"/>
     <w:uiPriority w:val="99"/>
     <w:semiHidden/>
     <w:unhideWhenUsed/>
@@ -1949,6 +4608,310 @@
     </w:rPr>
   </w:style>
 </w:styles>
+</file>
+
+<file path=word/ink/ink1.xml><?xml version="1.0" encoding="utf-8"?>
+<inkml:ink xmlns:inkml="http://www.w3.org/2003/InkML">
+  <inkml:definitions>
+    <inkml:context xml:id="ctx0">
+      <inkml:inkSource xml:id="inkSrc0">
+        <inkml:traceFormat>
+          <inkml:channel name="X" type="integer" min="-2.14748E9" max="2.14748E9" units="cm"/>
+          <inkml:channel name="Y" type="integer" min="-2.14748E9" max="2.14748E9" units="cm"/>
+          <inkml:channel name="F" type="integer" max="32767" units="dev"/>
+        </inkml:traceFormat>
+        <inkml:channelProperties>
+          <inkml:channelProperty channel="X" name="resolution" value="1000" units="1/cm"/>
+          <inkml:channelProperty channel="Y" name="resolution" value="1000" units="1/cm"/>
+          <inkml:channelProperty channel="F" name="resolution" value="0" units="1/dev"/>
+        </inkml:channelProperties>
+      </inkml:inkSource>
+      <inkml:timestamp xml:id="ts0" timeString="2025-12-15T21:53:09.701"/>
+    </inkml:context>
+    <inkml:brush xml:id="br0">
+      <inkml:brushProperty name="width" value="0.05" units="cm"/>
+      <inkml:brushProperty name="height" value="0.05" units="cm"/>
+      <inkml:brushProperty name="color" value="#AE198D"/>
+      <inkml:brushProperty name="inkEffects" value="galaxy"/>
+      <inkml:brushProperty name="anchorX" value="-2090.14966"/>
+      <inkml:brushProperty name="anchorY" value="-671.05103"/>
+      <inkml:brushProperty name="scaleFactor" value="0.5"/>
+    </inkml:brush>
+  </inkml:definitions>
+  <inkml:trace contextRef="#ctx0" brushRef="#br0">1 65 24575,'4635'-64'0</inkml:trace>
+</inkml:ink>
+</file>
+
+<file path=word/ink/ink10.xml><?xml version="1.0" encoding="utf-8"?>
+<inkml:ink xmlns:inkml="http://www.w3.org/2003/InkML">
+  <inkml:definitions>
+    <inkml:context xml:id="ctx0">
+      <inkml:inkSource xml:id="inkSrc0">
+        <inkml:traceFormat>
+          <inkml:channel name="X" type="integer" min="-2.14748E9" max="2.14748E9" units="cm"/>
+          <inkml:channel name="Y" type="integer" min="-2.14748E9" max="2.14748E9" units="cm"/>
+          <inkml:channel name="F" type="integer" max="32767" units="dev"/>
+        </inkml:traceFormat>
+        <inkml:channelProperties>
+          <inkml:channelProperty channel="X" name="resolution" value="1000" units="1/cm"/>
+          <inkml:channelProperty channel="Y" name="resolution" value="1000" units="1/cm"/>
+          <inkml:channelProperty channel="F" name="resolution" value="0" units="1/dev"/>
+        </inkml:channelProperties>
+      </inkml:inkSource>
+      <inkml:timestamp xml:id="ts0" timeString="2025-12-15T21:54:52.928"/>
+    </inkml:context>
+    <inkml:brush xml:id="br0">
+      <inkml:brushProperty name="width" value="0.035" units="cm"/>
+      <inkml:brushProperty name="height" value="0.035" units="cm"/>
+      <inkml:brushProperty name="color" value="#E71224"/>
+    </inkml:brush>
+  </inkml:definitions>
+  <inkml:trace contextRef="#ctx0" brushRef="#br0">0 1 24072,'783'1334'0</inkml:trace>
+</inkml:ink>
+</file>
+
+<file path=word/ink/ink2.xml><?xml version="1.0" encoding="utf-8"?>
+<inkml:ink xmlns:inkml="http://www.w3.org/2003/InkML">
+  <inkml:definitions>
+    <inkml:context xml:id="ctx0">
+      <inkml:inkSource xml:id="inkSrc0">
+        <inkml:traceFormat>
+          <inkml:channel name="X" type="integer" min="-2.14748E9" max="2.14748E9" units="cm"/>
+          <inkml:channel name="Y" type="integer" min="-2.14748E9" max="2.14748E9" units="cm"/>
+          <inkml:channel name="F" type="integer" max="32767" units="dev"/>
+        </inkml:traceFormat>
+        <inkml:channelProperties>
+          <inkml:channelProperty channel="X" name="resolution" value="1000" units="1/cm"/>
+          <inkml:channelProperty channel="Y" name="resolution" value="1000" units="1/cm"/>
+          <inkml:channelProperty channel="F" name="resolution" value="0" units="1/dev"/>
+        </inkml:channelProperties>
+      </inkml:inkSource>
+      <inkml:timestamp xml:id="ts0" timeString="2025-12-15T21:53:07.402"/>
+    </inkml:context>
+    <inkml:brush xml:id="br0">
+      <inkml:brushProperty name="width" value="0.05" units="cm"/>
+      <inkml:brushProperty name="height" value="0.05" units="cm"/>
+      <inkml:brushProperty name="color" value="#AE198D"/>
+      <inkml:brushProperty name="inkEffects" value="galaxy"/>
+      <inkml:brushProperty name="anchorX" value="0"/>
+      <inkml:brushProperty name="anchorY" value="0"/>
+      <inkml:brushProperty name="scaleFactor" value="0.5"/>
+    </inkml:brush>
+  </inkml:definitions>
+  <inkml:trace contextRef="#ctx0" brushRef="#br0">1 170 24575,'1630'-169'0</inkml:trace>
+</inkml:ink>
+</file>
+
+<file path=word/ink/ink3.xml><?xml version="1.0" encoding="utf-8"?>
+<inkml:ink xmlns:inkml="http://www.w3.org/2003/InkML">
+  <inkml:definitions>
+    <inkml:context xml:id="ctx0">
+      <inkml:inkSource xml:id="inkSrc0">
+        <inkml:traceFormat>
+          <inkml:channel name="X" type="integer" min="-2.14748E9" max="2.14748E9" units="cm"/>
+          <inkml:channel name="Y" type="integer" min="-2.14748E9" max="2.14748E9" units="cm"/>
+          <inkml:channel name="F" type="integer" max="32767" units="dev"/>
+        </inkml:traceFormat>
+        <inkml:channelProperties>
+          <inkml:channelProperty channel="X" name="resolution" value="1000" units="1/cm"/>
+          <inkml:channelProperty channel="Y" name="resolution" value="1000" units="1/cm"/>
+          <inkml:channelProperty channel="F" name="resolution" value="0" units="1/dev"/>
+        </inkml:channelProperties>
+      </inkml:inkSource>
+      <inkml:timestamp xml:id="ts0" timeString="2025-12-15T21:53:11.459"/>
+    </inkml:context>
+    <inkml:brush xml:id="br0">
+      <inkml:brushProperty name="width" value="0.05" units="cm"/>
+      <inkml:brushProperty name="height" value="0.05" units="cm"/>
+      <inkml:brushProperty name="color" value="#AE198D"/>
+      <inkml:brushProperty name="inkEffects" value="galaxy"/>
+      <inkml:brushProperty name="anchorX" value="-8227.38086"/>
+      <inkml:brushProperty name="anchorY" value="-1778.0885"/>
+      <inkml:brushProperty name="scaleFactor" value="0.5"/>
+    </inkml:brush>
+  </inkml:definitions>
+  <inkml:trace contextRef="#ctx0" brushRef="#br0">739 0 24575,'0'0'0,"0"4"0,-13 9 0,-12 13 0,-14 8 0,-7 6 0,2-1 0,-1-3 0,5 1 0,6-4 0,4-4 0,4-6 0,3-4 0,1-1 0,2 0 0,-1 0 0,-7 5 0,3 1 0,-4-3 0,-3 3 0,5 0 0,-7-1 0,2 0 0,2-4 0,2-1 0,2-1 0,6-4 0</inkml:trace>
+</inkml:ink>
+</file>
+
+<file path=word/ink/ink4.xml><?xml version="1.0" encoding="utf-8"?>
+<inkml:ink xmlns:inkml="http://www.w3.org/2003/InkML">
+  <inkml:definitions>
+    <inkml:context xml:id="ctx0">
+      <inkml:inkSource xml:id="inkSrc0">
+        <inkml:traceFormat>
+          <inkml:channel name="X" type="integer" min="-2.14748E9" max="2.14748E9" units="cm"/>
+          <inkml:channel name="Y" type="integer" min="-2.14748E9" max="2.14748E9" units="cm"/>
+          <inkml:channel name="F" type="integer" max="32767" units="dev"/>
+        </inkml:traceFormat>
+        <inkml:channelProperties>
+          <inkml:channelProperty channel="X" name="resolution" value="1000" units="1/cm"/>
+          <inkml:channelProperty channel="Y" name="resolution" value="1000" units="1/cm"/>
+          <inkml:channelProperty channel="F" name="resolution" value="0" units="1/dev"/>
+        </inkml:channelProperties>
+      </inkml:inkSource>
+      <inkml:timestamp xml:id="ts0" timeString="2025-12-15T21:54:44.518"/>
+    </inkml:context>
+    <inkml:brush xml:id="br0">
+      <inkml:brushProperty name="width" value="0.035" units="cm"/>
+      <inkml:brushProperty name="height" value="0.035" units="cm"/>
+      <inkml:brushProperty name="color" value="#E71224"/>
+    </inkml:brush>
+  </inkml:definitions>
+  <inkml:trace contextRef="#ctx0" brushRef="#br0">1 1 24207,'317'2519'0</inkml:trace>
+</inkml:ink>
+</file>
+
+<file path=word/ink/ink5.xml><?xml version="1.0" encoding="utf-8"?>
+<inkml:ink xmlns:inkml="http://www.w3.org/2003/InkML">
+  <inkml:definitions>
+    <inkml:context xml:id="ctx0">
+      <inkml:inkSource xml:id="inkSrc0">
+        <inkml:traceFormat>
+          <inkml:channel name="X" type="integer" min="-2.14748E9" max="2.14748E9" units="cm"/>
+          <inkml:channel name="Y" type="integer" min="-2.14748E9" max="2.14748E9" units="cm"/>
+          <inkml:channel name="F" type="integer" max="32767" units="dev"/>
+        </inkml:traceFormat>
+        <inkml:channelProperties>
+          <inkml:channelProperty channel="X" name="resolution" value="1000" units="1/cm"/>
+          <inkml:channelProperty channel="Y" name="resolution" value="1000" units="1/cm"/>
+          <inkml:channelProperty channel="F" name="resolution" value="0" units="1/dev"/>
+        </inkml:channelProperties>
+      </inkml:inkSource>
+      <inkml:timestamp xml:id="ts0" timeString="2025-12-15T21:53:13.623"/>
+    </inkml:context>
+    <inkml:brush xml:id="br0">
+      <inkml:brushProperty name="width" value="0.05" units="cm"/>
+      <inkml:brushProperty name="height" value="0.05" units="cm"/>
+      <inkml:brushProperty name="color" value="#AE198D"/>
+      <inkml:brushProperty name="inkEffects" value="galaxy"/>
+      <inkml:brushProperty name="anchorX" value="-5178.17188"/>
+      <inkml:brushProperty name="anchorY" value="-1102.65002"/>
+      <inkml:brushProperty name="scaleFactor" value="0.5"/>
+    </inkml:brush>
+  </inkml:definitions>
+  <inkml:trace contextRef="#ctx0" brushRef="#br0">1609 1 24575,'-1608'105'0</inkml:trace>
+</inkml:ink>
+</file>
+
+<file path=word/ink/ink6.xml><?xml version="1.0" encoding="utf-8"?>
+<inkml:ink xmlns:inkml="http://www.w3.org/2003/InkML">
+  <inkml:definitions>
+    <inkml:context xml:id="ctx0">
+      <inkml:inkSource xml:id="inkSrc0">
+        <inkml:traceFormat>
+          <inkml:channel name="X" type="integer" min="-2.14748E9" max="2.14748E9" units="cm"/>
+          <inkml:channel name="Y" type="integer" min="-2.14748E9" max="2.14748E9" units="cm"/>
+          <inkml:channel name="F" type="integer" max="32767" units="dev"/>
+        </inkml:traceFormat>
+        <inkml:channelProperties>
+          <inkml:channelProperty channel="X" name="resolution" value="1000" units="1/cm"/>
+          <inkml:channelProperty channel="Y" name="resolution" value="1000" units="1/cm"/>
+          <inkml:channelProperty channel="F" name="resolution" value="0" units="1/dev"/>
+        </inkml:channelProperties>
+      </inkml:inkSource>
+      <inkml:timestamp xml:id="ts0" timeString="2025-12-15T21:54:49.729"/>
+    </inkml:context>
+    <inkml:brush xml:id="br0">
+      <inkml:brushProperty name="width" value="0.035" units="cm"/>
+      <inkml:brushProperty name="height" value="0.035" units="cm"/>
+      <inkml:brushProperty name="color" value="#E71224"/>
+    </inkml:brush>
+  </inkml:definitions>
+  <inkml:trace contextRef="#ctx0" brushRef="#br0">0 1 24329,'2625'1228'0</inkml:trace>
+</inkml:ink>
+</file>
+
+<file path=word/ink/ink7.xml><?xml version="1.0" encoding="utf-8"?>
+<inkml:ink xmlns:inkml="http://www.w3.org/2003/InkML">
+  <inkml:definitions>
+    <inkml:context xml:id="ctx0">
+      <inkml:inkSource xml:id="inkSrc0">
+        <inkml:traceFormat>
+          <inkml:channel name="X" type="integer" min="-2.14748E9" max="2.14748E9" units="cm"/>
+          <inkml:channel name="Y" type="integer" min="-2.14748E9" max="2.14748E9" units="cm"/>
+          <inkml:channel name="F" type="integer" max="32767" units="dev"/>
+        </inkml:traceFormat>
+        <inkml:channelProperties>
+          <inkml:channelProperty channel="X" name="resolution" value="1000" units="1/cm"/>
+          <inkml:channelProperty channel="Y" name="resolution" value="1000" units="1/cm"/>
+          <inkml:channelProperty channel="F" name="resolution" value="0" units="1/dev"/>
+        </inkml:channelProperties>
+      </inkml:inkSource>
+      <inkml:timestamp xml:id="ts0" timeString="2025-12-15T21:53:35.968"/>
+    </inkml:context>
+    <inkml:brush xml:id="br0">
+      <inkml:brushProperty name="width" value="0.05" units="cm"/>
+      <inkml:brushProperty name="height" value="0.05" units="cm"/>
+      <inkml:brushProperty name="color" value="#AE198D"/>
+      <inkml:brushProperty name="inkEffects" value="galaxy"/>
+      <inkml:brushProperty name="anchorX" value="-1629.53992"/>
+      <inkml:brushProperty name="anchorY" value="-310.67667"/>
+      <inkml:brushProperty name="scaleFactor" value="0.5"/>
+    </inkml:brush>
+  </inkml:definitions>
+  <inkml:trace contextRef="#ctx0" brushRef="#br0">826 1 24575,'-825'1037'0</inkml:trace>
+</inkml:ink>
+</file>
+
+<file path=word/ink/ink8.xml><?xml version="1.0" encoding="utf-8"?>
+<inkml:ink xmlns:inkml="http://www.w3.org/2003/InkML">
+  <inkml:definitions>
+    <inkml:context xml:id="ctx0">
+      <inkml:inkSource xml:id="inkSrc0">
+        <inkml:traceFormat>
+          <inkml:channel name="X" type="integer" min="-2.14748E9" max="2.14748E9" units="cm"/>
+          <inkml:channel name="Y" type="integer" min="-2.14748E9" max="2.14748E9" units="cm"/>
+          <inkml:channel name="F" type="integer" max="32767" units="dev"/>
+        </inkml:traceFormat>
+        <inkml:channelProperties>
+          <inkml:channelProperty channel="X" name="resolution" value="1000" units="1/cm"/>
+          <inkml:channelProperty channel="Y" name="resolution" value="1000" units="1/cm"/>
+          <inkml:channelProperty channel="F" name="resolution" value="0" units="1/dev"/>
+        </inkml:channelProperties>
+      </inkml:inkSource>
+      <inkml:timestamp xml:id="ts0" timeString="2025-12-15T21:55:36.740"/>
+    </inkml:context>
+    <inkml:brush xml:id="br0">
+      <inkml:brushProperty name="width" value="0.05" units="cm"/>
+      <inkml:brushProperty name="height" value="0.05" units="cm"/>
+      <inkml:brushProperty name="color" value="#AE198D"/>
+      <inkml:brushProperty name="inkEffects" value="galaxy"/>
+      <inkml:brushProperty name="anchorX" value="-165.74388"/>
+      <inkml:brushProperty name="anchorY" value="-294.81509"/>
+      <inkml:brushProperty name="scaleFactor" value="0.5"/>
+    </inkml:brush>
+  </inkml:definitions>
+  <inkml:trace contextRef="#ctx0" brushRef="#br0">1 0 24575,'339'1208'0</inkml:trace>
+</inkml:ink>
+</file>
+
+<file path=word/ink/ink9.xml><?xml version="1.0" encoding="utf-8"?>
+<inkml:ink xmlns:inkml="http://www.w3.org/2003/InkML">
+  <inkml:definitions>
+    <inkml:context xml:id="ctx0">
+      <inkml:inkSource xml:id="inkSrc0">
+        <inkml:traceFormat>
+          <inkml:channel name="X" type="integer" min="-2.14748E9" max="2.14748E9" units="cm"/>
+          <inkml:channel name="Y" type="integer" min="-2.14748E9" max="2.14748E9" units="cm"/>
+          <inkml:channel name="F" type="integer" max="32767" units="dev"/>
+        </inkml:traceFormat>
+        <inkml:channelProperties>
+          <inkml:channelProperty channel="X" name="resolution" value="1000" units="1/cm"/>
+          <inkml:channelProperty channel="Y" name="resolution" value="1000" units="1/cm"/>
+          <inkml:channelProperty channel="F" name="resolution" value="0" units="1/dev"/>
+        </inkml:channelProperties>
+      </inkml:inkSource>
+      <inkml:timestamp xml:id="ts0" timeString="2025-12-15T21:54:55.110"/>
+    </inkml:context>
+    <inkml:brush xml:id="br0">
+      <inkml:brushProperty name="width" value="0.035" units="cm"/>
+      <inkml:brushProperty name="height" value="0.035" units="cm"/>
+      <inkml:brushProperty name="color" value="#E71224"/>
+    </inkml:brush>
+  </inkml:definitions>
+  <inkml:trace contextRef="#ctx0" brushRef="#br0">1409 0 24100,'-1408'1409'0</inkml:trace>
+</inkml:ink>
 </file>
 
 <file path=word/theme/theme1.xml><?xml version="1.0" encoding="utf-8"?>
